--- a/TEMP/input/p152v_LH_++_MHS/tcn_p152v.docx
+++ b/TEMP/input/p152v_LH_++_MHS/tcn_p152v.docx
@@ -4225,36 +4225,14 @@
     <w:rPrDefault>
       <w:rPr>
         <w:rFonts w:ascii="Arial" w:cs="Arial" w:eastAsia="Arial" w:hAnsi="Arial"/>
-        <w:b w:val="0"/>
-        <w:i w:val="0"/>
-        <w:smallCaps w:val="0"/>
-        <w:strike w:val="0"/>
-        <w:color w:val="000000"/>
         <w:sz w:val="22"/>
         <w:szCs w:val="22"/>
-        <w:u w:val="none"/>
-        <w:shd w:fill="auto" w:val="clear"/>
-        <w:vertAlign w:val="baseline"/>
         <w:lang w:val="en"/>
       </w:rPr>
     </w:rPrDefault>
     <w:pPrDefault>
       <w:pPr>
-        <w:keepNext w:val="0"/>
-        <w:keepLines w:val="0"/>
-        <w:widowControl w:val="1"/>
-        <w:pBdr>
-          <w:top w:space="0" w:sz="0" w:val="nil"/>
-          <w:left w:space="0" w:sz="0" w:val="nil"/>
-          <w:bottom w:space="0" w:sz="0" w:val="nil"/>
-          <w:right w:space="0" w:sz="0" w:val="nil"/>
-          <w:between w:space="0" w:sz="0" w:val="nil"/>
-        </w:pBdr>
-        <w:shd w:fill="auto" w:val="clear"/>
-        <w:spacing w:after="0" w:before="0" w:line="276" w:lineRule="auto"/>
-        <w:ind w:left="0" w:right="0" w:firstLine="0"/>
-        <w:contextualSpacing w:val="0"/>
-        <w:jc w:val="left"/>
+        <w:spacing w:line="276" w:lineRule="auto"/>
       </w:pPr>
     </w:pPrDefault>
   </w:docDefaults>

--- a/TEMP/input/p152v_LH_++_MHS/tcn_p152v.docx
+++ b/TEMP/input/p152v_LH_++_MHS/tcn_p152v.docx
@@ -178,24 +178,7 @@
           <w:szCs w:val="18"/>
           <w:rtl w:val="0"/>
         </w:rPr>
-        <w:t xml:space="preserve">&lt;id&gt;</w:t>
-      </w:r>
-      <w:r>
-        <w:rPr>
-          <w:color w:val="000000"/>
-          <w:rtl w:val="0"/>
-        </w:rPr>
-        <w:t xml:space="preserve">p152v_1</w:t>
-      </w:r>
-      <w:r>
-        <w:rPr>
-          <w:rFonts w:ascii="Courier New" w:cs="Courier New" w:eastAsia="Courier New" w:hAnsi="Courier New"/>
-          <w:color w:val="7f6000"/>
-          <w:sz w:val="18"/>
-          <w:szCs w:val="18"/>
-          <w:rtl w:val="0"/>
-        </w:rPr>
-        <w:t xml:space="preserve">&lt;/id&gt;</w:t>
+        <w:t xml:space="preserve">&lt;id&gt;p152v_1&lt;/id&gt;</w:t>
       </w:r>
       <w:r>
         <w:rPr>

--- a/TEMP/input/p152v_LH_++_MHS/tcn_p152v.docx
+++ b/TEMP/input/p152v_LH_++_MHS/tcn_p152v.docx
@@ -4191,7 +4191,7 @@
     </w:p>
     <w:sectPr>
       <w:pgSz w:h="15840" w:w="12240"/>
-      <w:pgMar w:bottom="1440" w:top="1440" w:left="1440" w:right="1440" w:header="0"/>
+      <w:pgMar w:bottom="1440" w:top="1440" w:left="1440" w:right="1440" w:header="0" w:footer="720"/>
       <w:pgNumType w:start="1"/>
     </w:sectPr>
   </w:body>

--- a/TEMP/input/p152v_LH_++_MHS/tcn_p152v.docx
+++ b/TEMP/input/p152v_LH_++_MHS/tcn_p152v.docx
@@ -1994,7 +1994,20 @@
           <w:color w:val="000000"/>
           <w:rtl w:val="0"/>
         </w:rPr>
-        <w:t xml:space="preserve">qui aye laisse quelque fosse ou chose trop cave,</w:t>
+        <w:t xml:space="preserve">qui aye laiss</w:t>
+      </w:r>
+      <w:r>
+        <w:rPr>
+          <w:rtl w:val="0"/>
+        </w:rPr>
+        <w:t xml:space="preserve">é</w:t>
+      </w:r>
+      <w:r>
+        <w:rPr>
+          <w:color w:val="000000"/>
+          <w:rtl w:val="0"/>
+        </w:rPr>
+        <w:t xml:space="preserve"> quelque fosse ou chose trop cave,</w:t>
       </w:r>
       <w:r>
         <w:rPr>
@@ -2208,33 +2221,940 @@
           <w:szCs w:val="18"/>
           <w:rtl w:val="0"/>
         </w:rPr>
+        <w:t xml:space="preserve">&lt;tl&gt;&lt;m&gt;</w:t>
+      </w:r>
+      <w:r>
+        <w:rPr>
+          <w:b w:val="0"/>
+          <w:color w:val="000000"/>
+          <w:rtl w:val="0"/>
+        </w:rPr>
+        <w:t xml:space="preserve">l</w:t>
+      </w:r>
+      <w:r>
+        <w:rPr>
+          <w:color w:val="000000"/>
+          <w:rtl w:val="0"/>
+        </w:rPr>
+        <w:t xml:space="preserve">ame</w:t>
+      </w:r>
+      <w:r>
+        <w:rPr>
+          <w:color w:val="000000"/>
+          <w:rtl w:val="0"/>
+        </w:rPr>
+        <w:t xml:space="preserve"> subtile de</w:t>
+      </w:r>
+      <w:r>
+        <w:rPr>
+          <w:b w:val="0"/>
+          <w:color w:val="000000"/>
+          <w:rtl w:val="0"/>
+        </w:rPr>
+        <w:t xml:space="preserve"> </w:t>
+      </w:r>
+      <w:r>
+        <w:rPr>
+          <w:color w:val="000000"/>
+          <w:rtl w:val="0"/>
+        </w:rPr>
+        <w:t xml:space="preserve">plomb</w:t>
+      </w:r>
+      <w:r>
+        <w:rPr>
+          <w:rFonts w:ascii="Courier New" w:cs="Courier New" w:eastAsia="Courier New" w:hAnsi="Courier New"/>
+          <w:color w:val="0000ff"/>
+          <w:sz w:val="18"/>
+          <w:szCs w:val="18"/>
+          <w:rtl w:val="0"/>
+        </w:rPr>
+        <w:t xml:space="preserve">&lt;/m&gt;&lt;/tl&gt;</w:t>
+      </w:r>
+      <w:r>
+        <w:rPr>
+          <w:color w:val="000000"/>
+          <w:rtl w:val="0"/>
+        </w:rPr>
+        <w:t xml:space="preserve">, </w:t>
+      </w:r>
+      <w:r>
+        <w:rPr>
+          <w:color w:val="000000"/>
+          <w:rtl w:val="0"/>
+        </w:rPr>
+        <w:t xml:space="preserve">&amp;</w:t>
+      </w:r>
+      <w:r>
+        <w:rPr>
+          <w:rFonts w:ascii="Courier New" w:cs="Courier New" w:eastAsia="Courier New" w:hAnsi="Courier New"/>
+          <w:color w:val="a9a9a9"/>
+          <w:sz w:val="18"/>
+          <w:szCs w:val="18"/>
+          <w:rtl w:val="0"/>
+        </w:rPr>
+        <w:t xml:space="preserve">amp;</w:t>
+      </w:r>
+      <w:r>
+        <w:rPr>
+          <w:color w:val="000000"/>
+          <w:rtl w:val="0"/>
+        </w:rPr>
+        <w:t xml:space="preserve"> marque</w:t>
+      </w:r>
+      <w:r>
+        <w:rPr>
+          <w:rFonts w:ascii="Courier New" w:cs="Courier New" w:eastAsia="Courier New" w:hAnsi="Courier New"/>
+          <w:color w:val="a9a9a9"/>
+          <w:sz w:val="18"/>
+          <w:szCs w:val="18"/>
+          <w:rtl w:val="0"/>
+        </w:rPr>
+        <w:t xml:space="preserve">&lt;lb/&gt;</w:t>
+      </w:r>
+      <w:r>
+        <w:rPr>
+          <w:rtl w:val="0"/>
+        </w:rPr>
+      </w:r>
+    </w:p>
+    <w:p>
+      <w:pPr>
+        <w:pBdr>
+          <w:top w:space="0" w:sz="0" w:val="nil"/>
+          <w:left w:space="0" w:sz="0" w:val="nil"/>
+          <w:bottom w:space="0" w:sz="0" w:val="nil"/>
+          <w:right w:space="0" w:sz="0" w:val="nil"/>
+          <w:between w:space="0" w:sz="0" w:val="nil"/>
+        </w:pBdr>
+        <w:shd w:fill="auto" w:val="clear"/>
+        <w:contextualSpacing w:val="0"/>
+        <w:rPr>
+          <w:color w:val="000000"/>
+        </w:rPr>
+      </w:pPr>
+      <w:r>
+        <w:rPr>
+          <w:color w:val="000000"/>
+          <w:rtl w:val="0"/>
+        </w:rPr>
+        <w:t xml:space="preserve">ainsy la grandeur convenable de </w:t>
+      </w:r>
+      <w:r>
+        <w:rPr>
+          <w:rFonts w:ascii="Courier New" w:cs="Courier New" w:eastAsia="Courier New" w:hAnsi="Courier New"/>
+          <w:color w:val="0000ff"/>
+          <w:sz w:val="18"/>
+          <w:szCs w:val="18"/>
+          <w:rtl w:val="0"/>
+        </w:rPr>
+        <w:t xml:space="preserve">&lt;m&gt;</w:t>
+      </w:r>
+      <w:r>
+        <w:rPr>
+          <w:color w:val="000000"/>
+          <w:rtl w:val="0"/>
+        </w:rPr>
+        <w:t xml:space="preserve">plomb</w:t>
+      </w:r>
+      <w:r>
+        <w:rPr>
+          <w:rFonts w:ascii="Courier New" w:cs="Courier New" w:eastAsia="Courier New" w:hAnsi="Courier New"/>
+          <w:color w:val="0000ff"/>
+          <w:sz w:val="18"/>
+          <w:szCs w:val="18"/>
+          <w:rtl w:val="0"/>
+        </w:rPr>
+        <w:t xml:space="preserve">&lt;/m&gt;</w:t>
+      </w:r>
+      <w:r>
+        <w:rPr>
+          <w:color w:val="000000"/>
+          <w:rtl w:val="0"/>
+        </w:rPr>
+        <w:t xml:space="preserve"> ou de la ligue</w:t>
+      </w:r>
+      <w:r>
+        <w:rPr>
+          <w:rFonts w:ascii="Courier New" w:cs="Courier New" w:eastAsia="Courier New" w:hAnsi="Courier New"/>
+          <w:color w:val="a9a9a9"/>
+          <w:sz w:val="18"/>
+          <w:szCs w:val="18"/>
+          <w:rtl w:val="0"/>
+        </w:rPr>
+        <w:t xml:space="preserve">&lt;lb/&gt;</w:t>
+      </w:r>
+      <w:r>
+        <w:rPr>
+          <w:rtl w:val="0"/>
+        </w:rPr>
+      </w:r>
+    </w:p>
+    <w:p>
+      <w:pPr>
+        <w:pBdr>
+          <w:top w:space="0" w:sz="0" w:val="nil"/>
+          <w:left w:space="0" w:sz="0" w:val="nil"/>
+          <w:bottom w:space="0" w:sz="0" w:val="nil"/>
+          <w:right w:space="0" w:sz="0" w:val="nil"/>
+          <w:between w:space="0" w:sz="0" w:val="nil"/>
+        </w:pBdr>
+        <w:shd w:fill="auto" w:val="clear"/>
+        <w:contextualSpacing w:val="0"/>
+        <w:rPr>
+          <w:color w:val="000000"/>
+        </w:rPr>
+      </w:pPr>
+      <w:r>
+        <w:rPr>
+          <w:color w:val="000000"/>
+          <w:rtl w:val="0"/>
+        </w:rPr>
+        <w:t xml:space="preserve">semblable à ta matiere, puys pose la piece sur la</w:t>
+      </w:r>
+      <w:r>
+        <w:rPr>
+          <w:rFonts w:ascii="Courier New" w:cs="Courier New" w:eastAsia="Courier New" w:hAnsi="Courier New"/>
+          <w:color w:val="a9a9a9"/>
+          <w:sz w:val="18"/>
+          <w:szCs w:val="18"/>
+          <w:rtl w:val="0"/>
+        </w:rPr>
+        <w:t xml:space="preserve">&lt;lb/&gt;</w:t>
+      </w:r>
+      <w:r>
+        <w:rPr>
+          <w:rtl w:val="0"/>
+        </w:rPr>
+      </w:r>
+    </w:p>
+    <w:p>
+      <w:pPr>
+        <w:pBdr>
+          <w:top w:space="0" w:sz="0" w:val="nil"/>
+          <w:left w:space="0" w:sz="0" w:val="nil"/>
+          <w:bottom w:space="0" w:sz="0" w:val="nil"/>
+          <w:right w:space="0" w:sz="0" w:val="nil"/>
+          <w:between w:space="0" w:sz="0" w:val="nil"/>
+        </w:pBdr>
+        <w:shd w:fill="auto" w:val="clear"/>
+        <w:contextualSpacing w:val="0"/>
+        <w:rPr>
+          <w:color w:val="000000"/>
+        </w:rPr>
+      </w:pPr>
+      <w:r>
+        <w:rPr>
+          <w:color w:val="000000"/>
+          <w:rtl w:val="0"/>
+        </w:rPr>
+        <w:t xml:space="preserve">chose encochée &amp;</w:t>
+      </w:r>
+      <w:r>
+        <w:rPr>
+          <w:rFonts w:ascii="Courier New" w:cs="Courier New" w:eastAsia="Courier New" w:hAnsi="Courier New"/>
+          <w:color w:val="a9a9a9"/>
+          <w:sz w:val="18"/>
+          <w:szCs w:val="18"/>
+          <w:rtl w:val="0"/>
+        </w:rPr>
+        <w:t xml:space="preserve">amp;</w:t>
+      </w:r>
+      <w:r>
+        <w:rPr>
+          <w:color w:val="000000"/>
+          <w:rtl w:val="0"/>
+        </w:rPr>
+        <w:t xml:space="preserve"> l'attache bien avecq du </w:t>
+      </w:r>
+      <w:r>
+        <w:rPr>
+          <w:rFonts w:ascii="Courier New" w:cs="Courier New" w:eastAsia="Courier New" w:hAnsi="Courier New"/>
+          <w:color w:val="0000ff"/>
+          <w:sz w:val="18"/>
+          <w:szCs w:val="18"/>
+          <w:rtl w:val="0"/>
+        </w:rPr>
+        <w:t xml:space="preserve">&lt;tl&gt;&lt;m&gt;</w:t>
+      </w:r>
+      <w:r>
+        <w:rPr>
+          <w:color w:val="000000"/>
+          <w:rtl w:val="0"/>
+        </w:rPr>
+        <w:t xml:space="preserve">fil d'archal</w:t>
+      </w:r>
+      <w:r>
+        <w:rPr>
+          <w:rFonts w:ascii="Courier New" w:cs="Courier New" w:eastAsia="Courier New" w:hAnsi="Courier New"/>
+          <w:color w:val="0000ff"/>
+          <w:sz w:val="18"/>
+          <w:szCs w:val="18"/>
+          <w:rtl w:val="0"/>
+        </w:rPr>
+        <w:t xml:space="preserve">&lt;/m&gt;&lt;/tl&gt;</w:t>
+      </w:r>
+      <w:r>
+        <w:rPr>
+          <w:color w:val="000000"/>
+          <w:rtl w:val="0"/>
+        </w:rPr>
+        <w:t xml:space="preserve">,</w:t>
+      </w:r>
+      <w:r>
+        <w:rPr>
+          <w:rFonts w:ascii="Courier New" w:cs="Courier New" w:eastAsia="Courier New" w:hAnsi="Courier New"/>
+          <w:color w:val="a9a9a9"/>
+          <w:sz w:val="18"/>
+          <w:szCs w:val="18"/>
+          <w:rtl w:val="0"/>
+        </w:rPr>
+        <w:t xml:space="preserve">&lt;lb/&gt;</w:t>
+      </w:r>
+      <w:r>
+        <w:rPr>
+          <w:rtl w:val="0"/>
+        </w:rPr>
+      </w:r>
+    </w:p>
+    <w:p>
+      <w:pPr>
+        <w:pBdr>
+          <w:top w:space="0" w:sz="0" w:val="nil"/>
+          <w:left w:space="0" w:sz="0" w:val="nil"/>
+          <w:bottom w:space="0" w:sz="0" w:val="nil"/>
+          <w:right w:space="0" w:sz="0" w:val="nil"/>
+          <w:between w:space="0" w:sz="0" w:val="nil"/>
+        </w:pBdr>
+        <w:shd w:fill="auto" w:val="clear"/>
+        <w:contextualSpacing w:val="0"/>
+        <w:rPr>
+          <w:color w:val="000000"/>
+        </w:rPr>
+      </w:pPr>
+      <w:r>
+        <w:rPr>
+          <w:color w:val="000000"/>
+          <w:rtl w:val="0"/>
+        </w:rPr>
+        <w:t xml:space="preserve">puys frotte de </w:t>
+      </w:r>
+      <w:r>
+        <w:rPr>
+          <w:rFonts w:ascii="Courier New" w:cs="Courier New" w:eastAsia="Courier New" w:hAnsi="Courier New"/>
+          <w:color w:val="0000ff"/>
+          <w:sz w:val="18"/>
+          <w:szCs w:val="18"/>
+          <w:rtl w:val="0"/>
+        </w:rPr>
+        <w:t xml:space="preserve">&lt;m</w:t>
+      </w:r>
+      <w:r>
+        <w:rPr>
+          <w:rFonts w:ascii="Courier New" w:cs="Courier New" w:eastAsia="Courier New" w:hAnsi="Courier New"/>
+          <w:color w:val="0000ff"/>
+          <w:sz w:val="18"/>
+          <w:szCs w:val="18"/>
+          <w:rtl w:val="0"/>
+        </w:rPr>
+        <w:t xml:space="preserve">&gt;</w:t>
+      </w:r>
+      <w:r>
+        <w:rPr>
+          <w:color w:val="000000"/>
+          <w:rtl w:val="0"/>
+        </w:rPr>
+        <w:t xml:space="preserve">rosine</w:t>
+      </w:r>
+      <w:r>
+        <w:rPr>
+          <w:rFonts w:ascii="Courier New" w:cs="Courier New" w:eastAsia="Courier New" w:hAnsi="Courier New"/>
+          <w:color w:val="0000ff"/>
+          <w:sz w:val="18"/>
+          <w:szCs w:val="18"/>
+          <w:rtl w:val="0"/>
+        </w:rPr>
+        <w:t xml:space="preserve">&lt;/m&gt;</w:t>
+      </w:r>
+      <w:r>
+        <w:rPr>
+          <w:color w:val="000000"/>
+          <w:rtl w:val="0"/>
+        </w:rPr>
+        <w:t xml:space="preserve"> </w:t>
+      </w:r>
+      <w:r>
+        <w:rPr>
+          <w:color w:val="000000"/>
+          <w:rtl w:val="0"/>
+        </w:rPr>
+        <w:t xml:space="preserve">le bort si c'est </w:t>
+      </w:r>
+      <w:r>
+        <w:rPr>
+          <w:rFonts w:ascii="Courier New" w:cs="Courier New" w:eastAsia="Courier New" w:hAnsi="Courier New"/>
+          <w:color w:val="0000ff"/>
+          <w:sz w:val="18"/>
+          <w:szCs w:val="18"/>
+          <w:rtl w:val="0"/>
+        </w:rPr>
+        <w:t xml:space="preserve">&lt;m&gt;</w:t>
+      </w:r>
+      <w:r>
+        <w:rPr>
+          <w:color w:val="000000"/>
+          <w:rtl w:val="0"/>
+        </w:rPr>
+        <w:t xml:space="preserve">estain</w:t>
+      </w:r>
+      <w:r>
+        <w:rPr>
+          <w:rFonts w:ascii="Courier New" w:cs="Courier New" w:eastAsia="Courier New" w:hAnsi="Courier New"/>
+          <w:color w:val="0000ff"/>
+          <w:sz w:val="18"/>
+          <w:szCs w:val="18"/>
+          <w:rtl w:val="0"/>
+        </w:rPr>
+        <w:t xml:space="preserve">&lt;/m&gt;</w:t>
+      </w:r>
+      <w:r>
+        <w:rPr>
+          <w:color w:val="000000"/>
+          <w:rtl w:val="0"/>
+        </w:rPr>
+        <w:t xml:space="preserve"> ou </w:t>
+      </w:r>
+      <w:r>
+        <w:rPr>
+          <w:rFonts w:ascii="Courier New" w:cs="Courier New" w:eastAsia="Courier New" w:hAnsi="Courier New"/>
+          <w:color w:val="0000ff"/>
+          <w:sz w:val="18"/>
+          <w:szCs w:val="18"/>
+          <w:rtl w:val="0"/>
+        </w:rPr>
+        <w:t xml:space="preserve">&lt;m&gt;</w:t>
+      </w:r>
+      <w:r>
+        <w:rPr>
+          <w:color w:val="000000"/>
+          <w:rtl w:val="0"/>
+        </w:rPr>
+        <w:t xml:space="preserve">plomb</w:t>
+      </w:r>
+      <w:r>
+        <w:rPr>
+          <w:rFonts w:ascii="Courier New" w:cs="Courier New" w:eastAsia="Courier New" w:hAnsi="Courier New"/>
+          <w:color w:val="0000ff"/>
+          <w:sz w:val="18"/>
+          <w:szCs w:val="18"/>
+          <w:rtl w:val="0"/>
+        </w:rPr>
+        <w:t xml:space="preserve">&lt;/m&gt;</w:t>
+      </w:r>
+      <w:r>
+        <w:rPr>
+          <w:rFonts w:ascii="Courier New" w:cs="Courier New" w:eastAsia="Courier New" w:hAnsi="Courier New"/>
+          <w:color w:val="a9a9a9"/>
+          <w:sz w:val="18"/>
+          <w:szCs w:val="18"/>
+          <w:rtl w:val="0"/>
+        </w:rPr>
+        <w:t xml:space="preserve">&lt;lb/&gt;</w:t>
+      </w:r>
+      <w:r>
+        <w:rPr>
+          <w:rtl w:val="0"/>
+        </w:rPr>
+      </w:r>
+    </w:p>
+    <w:p>
+      <w:pPr>
+        <w:pBdr>
+          <w:top w:space="0" w:sz="0" w:val="nil"/>
+          <w:left w:space="0" w:sz="0" w:val="nil"/>
+          <w:bottom w:space="0" w:sz="0" w:val="nil"/>
+          <w:right w:space="0" w:sz="0" w:val="nil"/>
+          <w:between w:space="0" w:sz="0" w:val="nil"/>
+        </w:pBdr>
+        <w:shd w:fill="auto" w:val="clear"/>
+        <w:contextualSpacing w:val="0"/>
+        <w:rPr>
+          <w:color w:val="000000"/>
+        </w:rPr>
+      </w:pPr>
+      <w:r>
+        <w:rPr>
+          <w:color w:val="000000"/>
+          <w:rtl w:val="0"/>
+        </w:rPr>
+        <w:t xml:space="preserve">&amp;</w:t>
+      </w:r>
+      <w:r>
+        <w:rPr>
+          <w:rFonts w:ascii="Courier New" w:cs="Courier New" w:eastAsia="Courier New" w:hAnsi="Courier New"/>
+          <w:color w:val="a9a9a9"/>
+          <w:sz w:val="18"/>
+          <w:szCs w:val="18"/>
+          <w:rtl w:val="0"/>
+        </w:rPr>
+        <w:t xml:space="preserve">amp;</w:t>
+      </w:r>
+      <w:r>
+        <w:rPr>
+          <w:color w:val="000000"/>
+          <w:rtl w:val="0"/>
+        </w:rPr>
+        <w:t xml:space="preserve"> pose tout aultour de petites pieces tanvres de </w:t>
+      </w:r>
+      <w:r>
+        <w:rPr>
+          <w:rFonts w:ascii="Courier New" w:cs="Courier New" w:eastAsia="Courier New" w:hAnsi="Courier New"/>
+          <w:color w:val="0000ff"/>
+          <w:sz w:val="18"/>
+          <w:szCs w:val="18"/>
+          <w:rtl w:val="0"/>
+        </w:rPr>
+        <w:t xml:space="preserve">&lt;m&gt;</w:t>
+      </w:r>
+      <w:r>
+        <w:rPr>
+          <w:color w:val="000000"/>
+          <w:rtl w:val="0"/>
+        </w:rPr>
+        <w:t xml:space="preserve">souldure</w:t>
+      </w:r>
+      <w:r>
+        <w:rPr>
+          <w:rFonts w:ascii="Courier New" w:cs="Courier New" w:eastAsia="Courier New" w:hAnsi="Courier New"/>
+          <w:color w:val="0000ff"/>
+          <w:sz w:val="18"/>
+          <w:szCs w:val="18"/>
+          <w:rtl w:val="0"/>
+        </w:rPr>
+        <w:t xml:space="preserve">&lt;/m&gt;</w:t>
+      </w:r>
+      <w:r>
+        <w:rPr>
+          <w:rFonts w:ascii="Courier New" w:cs="Courier New" w:eastAsia="Courier New" w:hAnsi="Courier New"/>
+          <w:color w:val="a9a9a9"/>
+          <w:sz w:val="18"/>
+          <w:szCs w:val="18"/>
+          <w:rtl w:val="0"/>
+        </w:rPr>
+        <w:t xml:space="preserve">&lt;lb/&gt;</w:t>
+      </w:r>
+      <w:r>
+        <w:rPr>
+          <w:rtl w:val="0"/>
+        </w:rPr>
+      </w:r>
+    </w:p>
+    <w:p>
+      <w:pPr>
+        <w:pBdr>
+          <w:top w:space="0" w:sz="0" w:val="nil"/>
+          <w:left w:space="0" w:sz="0" w:val="nil"/>
+          <w:bottom w:space="0" w:sz="0" w:val="nil"/>
+          <w:right w:space="0" w:sz="0" w:val="nil"/>
+          <w:between w:space="0" w:sz="0" w:val="nil"/>
+        </w:pBdr>
+        <w:shd w:fill="auto" w:val="clear"/>
+        <w:contextualSpacing w:val="0"/>
+        <w:rPr>
+          <w:color w:val="000000"/>
+        </w:rPr>
+      </w:pPr>
+      <w:r>
+        <w:rPr>
+          <w:color w:val="000000"/>
+          <w:rtl w:val="0"/>
+        </w:rPr>
+        <w:t xml:space="preserve">ou d'</w:t>
+      </w:r>
+      <w:r>
+        <w:rPr>
+          <w:rFonts w:ascii="Courier New" w:cs="Courier New" w:eastAsia="Courier New" w:hAnsi="Courier New"/>
+          <w:color w:val="0000ff"/>
+          <w:sz w:val="18"/>
+          <w:szCs w:val="18"/>
+          <w:rtl w:val="0"/>
+        </w:rPr>
+        <w:t xml:space="preserve">&lt;m&gt;</w:t>
+      </w:r>
+      <w:r>
+        <w:rPr>
+          <w:color w:val="000000"/>
+          <w:rtl w:val="0"/>
+        </w:rPr>
+        <w:t xml:space="preserve">estain</w:t>
+      </w:r>
+      <w:r>
+        <w:rPr>
+          <w:rFonts w:ascii="Courier New" w:cs="Courier New" w:eastAsia="Courier New" w:hAnsi="Courier New"/>
+          <w:color w:val="0000ff"/>
+          <w:sz w:val="18"/>
+          <w:szCs w:val="18"/>
+          <w:rtl w:val="0"/>
+        </w:rPr>
+        <w:t xml:space="preserve">&lt;/m&gt;</w:t>
+      </w:r>
+      <w:r>
+        <w:rPr>
+          <w:color w:val="000000"/>
+          <w:rtl w:val="0"/>
+        </w:rPr>
+        <w:t xml:space="preserve"> ou d'aultre chose, puys avecq un </w:t>
+      </w:r>
+      <w:r>
+        <w:rPr>
+          <w:rFonts w:ascii="Courier New" w:cs="Courier New" w:eastAsia="Courier New" w:hAnsi="Courier New"/>
+          <w:color w:val="0000ff"/>
+          <w:sz w:val="18"/>
+          <w:szCs w:val="18"/>
+          <w:rtl w:val="0"/>
+        </w:rPr>
+        <w:t xml:space="preserve">&lt;tl&gt;&lt;m&gt;</w:t>
+      </w:r>
+      <w:r>
+        <w:rPr>
+          <w:color w:val="000000"/>
+          <w:rtl w:val="0"/>
+        </w:rPr>
+        <w:t xml:space="preserve">fer</w:t>
+      </w:r>
+      <w:r>
+        <w:rPr>
+          <w:rFonts w:ascii="Courier New" w:cs="Courier New" w:eastAsia="Courier New" w:hAnsi="Courier New"/>
+          <w:color w:val="0000ff"/>
+          <w:sz w:val="18"/>
+          <w:szCs w:val="18"/>
+          <w:rtl w:val="0"/>
+        </w:rPr>
+        <w:t xml:space="preserve">&lt;/m&gt;</w:t>
+      </w:r>
+      <w:r>
+        <w:rPr>
+          <w:b w:val="0"/>
+          <w:color w:val="000000"/>
+          <w:rtl w:val="0"/>
+        </w:rPr>
+        <w:t xml:space="preserve"> </w:t>
+      </w:r>
+      <w:r>
+        <w:rPr>
+          <w:b w:val="0"/>
+          <w:color w:val="000000"/>
+          <w:rtl w:val="0"/>
+        </w:rPr>
+        <w:t xml:space="preserve">c</w:t>
+      </w:r>
+      <w:r>
+        <w:rPr>
+          <w:color w:val="000000"/>
+          <w:rtl w:val="0"/>
+        </w:rPr>
+        <w:t xml:space="preserve">hault</w:t>
+      </w:r>
+      <w:r>
+        <w:rPr>
+          <w:rFonts w:ascii="Courier New" w:cs="Courier New" w:eastAsia="Courier New" w:hAnsi="Courier New"/>
+          <w:color w:val="0000ff"/>
+          <w:sz w:val="18"/>
+          <w:szCs w:val="18"/>
+          <w:rtl w:val="0"/>
+        </w:rPr>
+        <w:t xml:space="preserve">&lt;/tl&gt;</w:t>
+      </w:r>
+      <w:r>
+        <w:rPr>
+          <w:rFonts w:ascii="Courier New" w:cs="Courier New" w:eastAsia="Courier New" w:hAnsi="Courier New"/>
+          <w:color w:val="a9a9a9"/>
+          <w:sz w:val="18"/>
+          <w:szCs w:val="18"/>
+          <w:rtl w:val="0"/>
+        </w:rPr>
+        <w:t xml:space="preserve">&lt;lb/&gt;</w:t>
+      </w:r>
+      <w:r>
+        <w:rPr>
+          <w:rtl w:val="0"/>
+        </w:rPr>
+      </w:r>
+    </w:p>
+    <w:p>
+      <w:pPr>
+        <w:pBdr>
+          <w:top w:space="0" w:sz="0" w:val="nil"/>
+          <w:left w:space="0" w:sz="0" w:val="nil"/>
+          <w:bottom w:space="0" w:sz="0" w:val="nil"/>
+          <w:right w:space="0" w:sz="0" w:val="nil"/>
+          <w:between w:space="0" w:sz="0" w:val="nil"/>
+        </w:pBdr>
+        <w:shd w:fill="auto" w:val="clear"/>
+        <w:contextualSpacing w:val="0"/>
+        <w:rPr>
+          <w:color w:val="000000"/>
+        </w:rPr>
+      </w:pPr>
+      <w:r>
+        <w:rPr>
+          <w:color w:val="000000"/>
+          <w:rtl w:val="0"/>
+        </w:rPr>
+        <w:t xml:space="preserve">ou au</w:t>
+      </w:r>
+      <w:r>
+        <w:rPr>
+          <w:b w:val="0"/>
+          <w:color w:val="000000"/>
+          <w:rtl w:val="0"/>
+        </w:rPr>
+        <w:t xml:space="preserve"> </w:t>
+      </w:r>
+      <w:r>
+        <w:rPr>
+          <w:b w:val="0"/>
+          <w:color w:val="000000"/>
+          <w:rtl w:val="0"/>
+        </w:rPr>
+        <w:t xml:space="preserve">f</w:t>
+      </w:r>
+      <w:r>
+        <w:rPr>
+          <w:color w:val="000000"/>
+          <w:rtl w:val="0"/>
+        </w:rPr>
+        <w:t xml:space="preserve">oeu</w:t>
+      </w:r>
+      <w:r>
+        <w:rPr>
+          <w:color w:val="000000"/>
+          <w:rtl w:val="0"/>
+        </w:rPr>
+        <w:t xml:space="preserve"> de la </w:t>
+      </w:r>
+      <w:r>
+        <w:rPr>
+          <w:rFonts w:ascii="Courier New" w:cs="Courier New" w:eastAsia="Courier New" w:hAnsi="Courier New"/>
+          <w:color w:val="0000ff"/>
+          <w:sz w:val="18"/>
+          <w:szCs w:val="18"/>
+          <w:rtl w:val="0"/>
+        </w:rPr>
         <w:t xml:space="preserve">&lt;tl&gt;</w:t>
       </w:r>
       <w:r>
         <w:rPr>
-          <w:b w:val="0"/>
-          <w:color w:val="000000"/>
-          <w:rtl w:val="0"/>
-        </w:rPr>
-        <w:t xml:space="preserve">l</w:t>
-      </w:r>
-      <w:r>
-        <w:rPr>
-          <w:color w:val="000000"/>
-          <w:rtl w:val="0"/>
-        </w:rPr>
-        <w:t xml:space="preserve">ame</w:t>
-      </w:r>
-      <w:r>
-        <w:rPr>
-          <w:color w:val="000000"/>
-          <w:rtl w:val="0"/>
-        </w:rPr>
-        <w:t xml:space="preserve"> subtile de</w:t>
-      </w:r>
-      <w:r>
-        <w:rPr>
-          <w:b w:val="0"/>
+          <w:color w:val="000000"/>
+          <w:rtl w:val="0"/>
+        </w:rPr>
+        <w:t xml:space="preserve">forge</w:t>
+      </w:r>
+      <w:r>
+        <w:rPr>
+          <w:rFonts w:ascii="Courier New" w:cs="Courier New" w:eastAsia="Courier New" w:hAnsi="Courier New"/>
+          <w:color w:val="0000ff"/>
+          <w:sz w:val="18"/>
+          <w:szCs w:val="18"/>
+          <w:rtl w:val="0"/>
+        </w:rPr>
+        <w:t xml:space="preserve">&lt;/tl&gt;</w:t>
+      </w:r>
+      <w:r>
+        <w:rPr>
+          <w:color w:val="000000"/>
+          <w:rtl w:val="0"/>
+        </w:rPr>
+        <w:t xml:space="preserve">, </w:t>
+      </w:r>
+      <w:r>
+        <w:rPr>
+          <w:rFonts w:ascii="Courier New" w:cs="Courier New" w:eastAsia="Courier New" w:hAnsi="Courier New"/>
+          <w:color w:val="0000ff"/>
+          <w:sz w:val="18"/>
+          <w:szCs w:val="18"/>
+          <w:rtl w:val="0"/>
+        </w:rPr>
+        <w:t xml:space="preserve">&lt;m&gt;</w:t>
+      </w:r>
+      <w:r>
+        <w:rPr>
+          <w:color w:val="000000"/>
+          <w:rtl w:val="0"/>
+        </w:rPr>
+        <w:t xml:space="preserve">soulde</w:t>
+      </w:r>
+      <w:r>
+        <w:rPr>
+          <w:rFonts w:ascii="Courier New" w:cs="Courier New" w:eastAsia="Courier New" w:hAnsi="Courier New"/>
+          <w:color w:val="0000ff"/>
+          <w:sz w:val="18"/>
+          <w:szCs w:val="18"/>
+          <w:rtl w:val="0"/>
+        </w:rPr>
+        <w:t xml:space="preserve">&lt;/m&gt;</w:t>
+      </w:r>
+      <w:r>
+        <w:rPr>
+          <w:color w:val="000000"/>
+          <w:rtl w:val="0"/>
+        </w:rPr>
+        <w:t xml:space="preserve">, et aprés repare</w:t>
+      </w:r>
+      <w:r>
+        <w:rPr>
+          <w:rFonts w:ascii="Courier New" w:cs="Courier New" w:eastAsia="Courier New" w:hAnsi="Courier New"/>
+          <w:color w:val="a9a9a9"/>
+          <w:sz w:val="18"/>
+          <w:szCs w:val="18"/>
+          <w:rtl w:val="0"/>
+        </w:rPr>
+        <w:t xml:space="preserve">&lt;lb/&gt;</w:t>
+      </w:r>
+      <w:r>
+        <w:rPr>
+          <w:rtl w:val="0"/>
+        </w:rPr>
+      </w:r>
+    </w:p>
+    <w:p>
+      <w:pPr>
+        <w:pBdr>
+          <w:top w:space="0" w:sz="0" w:val="nil"/>
+          <w:left w:space="0" w:sz="0" w:val="nil"/>
+          <w:bottom w:space="0" w:sz="0" w:val="nil"/>
+          <w:right w:space="0" w:sz="0" w:val="nil"/>
+          <w:between w:space="0" w:sz="0" w:val="nil"/>
+        </w:pBdr>
+        <w:shd w:fill="auto" w:val="clear"/>
+        <w:contextualSpacing w:val="0"/>
+        <w:rPr>
+          <w:color w:val="000000"/>
+        </w:rPr>
+      </w:pPr>
+      <w:r>
+        <w:rPr>
+          <w:color w:val="000000"/>
+          <w:rtl w:val="0"/>
+        </w:rPr>
+        <w:t xml:space="preserve">cela avecq les houtils susdicts &amp;</w:t>
+      </w:r>
+      <w:r>
+        <w:rPr>
+          <w:rFonts w:ascii="Courier New" w:cs="Courier New" w:eastAsia="Courier New" w:hAnsi="Courier New"/>
+          <w:color w:val="a9a9a9"/>
+          <w:sz w:val="18"/>
+          <w:szCs w:val="18"/>
+          <w:rtl w:val="0"/>
+        </w:rPr>
+        <w:t xml:space="preserve">amp;</w:t>
+      </w:r>
+      <w:r>
+        <w:rPr>
+          <w:color w:val="000000"/>
+          <w:rtl w:val="0"/>
+        </w:rPr>
+        <w:t xml:space="preserve"> avecq les </w:t>
+      </w:r>
+      <w:r>
+        <w:rPr>
+          <w:rFonts w:ascii="Courier New" w:cs="Courier New" w:eastAsia="Courier New" w:hAnsi="Courier New"/>
+          <w:color w:val="0000ff"/>
+          <w:sz w:val="18"/>
+          <w:szCs w:val="18"/>
+          <w:rtl w:val="0"/>
+        </w:rPr>
+        <w:t xml:space="preserve">&lt;tl&gt;</w:t>
+      </w:r>
+      <w:r>
+        <w:rPr>
+          <w:color w:val="000000"/>
+          <w:rtl w:val="0"/>
+        </w:rPr>
+        <w:t xml:space="preserve">ciselets</w:t>
+      </w:r>
+      <w:r>
+        <w:rPr>
+          <w:rFonts w:ascii="Courier New" w:cs="Courier New" w:eastAsia="Courier New" w:hAnsi="Courier New"/>
+          <w:color w:val="0000ff"/>
+          <w:sz w:val="18"/>
+          <w:szCs w:val="18"/>
+          <w:rtl w:val="0"/>
+        </w:rPr>
+        <w:t xml:space="preserve">&lt;/tl&gt;</w:t>
+      </w:r>
+      <w:r>
+        <w:rPr>
+          <w:rFonts w:ascii="Courier New" w:cs="Courier New" w:eastAsia="Courier New" w:hAnsi="Courier New"/>
+          <w:color w:val="a9a9a9"/>
+          <w:sz w:val="18"/>
+          <w:szCs w:val="18"/>
+          <w:rtl w:val="0"/>
+        </w:rPr>
+        <w:t xml:space="preserve">&lt;lb/&gt;</w:t>
+      </w:r>
+      <w:r>
+        <w:rPr>
+          <w:rtl w:val="0"/>
+        </w:rPr>
+      </w:r>
+    </w:p>
+    <w:p>
+      <w:pPr>
+        <w:widowControl w:val="0"/>
+        <w:pBdr>
+          <w:top w:space="0" w:sz="0" w:val="nil"/>
+          <w:left w:space="0" w:sz="0" w:val="nil"/>
+          <w:bottom w:space="0" w:sz="0" w:val="nil"/>
+          <w:right w:space="0" w:sz="0" w:val="nil"/>
+          <w:between w:space="0" w:sz="0" w:val="nil"/>
+        </w:pBdr>
+        <w:shd w:fill="auto" w:val="clear"/>
+        <w:contextualSpacing w:val="0"/>
+        <w:rPr>
+          <w:color w:val="000000"/>
+        </w:rPr>
+      </w:pPr>
+      <w:r>
+        <w:rPr>
+          <w:color w:val="000000"/>
+          <w:rtl w:val="0"/>
+        </w:rPr>
+        <w:t xml:space="preserve">convenables.</w:t>
+      </w:r>
+      <w:r>
+        <w:rPr>
+          <w:rFonts w:ascii="Courier New" w:cs="Courier New" w:eastAsia="Courier New" w:hAnsi="Courier New"/>
+          <w:color w:val="7f6000"/>
+          <w:sz w:val="18"/>
+          <w:szCs w:val="18"/>
+          <w:rtl w:val="0"/>
+        </w:rPr>
+        <w:t xml:space="preserve">&lt;/ab&gt;</w:t>
+      </w:r>
+      <w:r>
+        <w:rPr>
+          <w:rtl w:val="0"/>
+        </w:rPr>
+      </w:r>
+    </w:p>
+    <w:p>
+      <w:pPr>
+        <w:widowControl w:val="0"/>
+        <w:pBdr>
+          <w:top w:space="0" w:sz="0" w:val="nil"/>
+          <w:left w:space="0" w:sz="0" w:val="nil"/>
+          <w:bottom w:space="0" w:sz="0" w:val="nil"/>
+          <w:right w:space="0" w:sz="0" w:val="nil"/>
+          <w:between w:space="0" w:sz="0" w:val="nil"/>
+        </w:pBdr>
+        <w:shd w:fill="auto" w:val="clear"/>
+        <w:contextualSpacing w:val="0"/>
+        <w:rPr>
+          <w:color w:val="000000"/>
+        </w:rPr>
+      </w:pPr>
+      <w:r>
+        <w:rPr>
           <w:color w:val="000000"/>
           <w:rtl w:val="0"/>
         </w:rPr>
@@ -2242,856 +3162,6 @@
       </w:r>
       <w:r>
         <w:rPr>
-          <w:rFonts w:ascii="Courier New" w:cs="Courier New" w:eastAsia="Courier New" w:hAnsi="Courier New"/>
-          <w:b w:val="0"/>
-          <w:color w:val="0000ff"/>
-          <w:sz w:val="18"/>
-          <w:szCs w:val="18"/>
-          <w:rtl w:val="0"/>
-        </w:rPr>
-        <w:t xml:space="preserve">&lt;</w:t>
-      </w:r>
-      <w:r>
-        <w:rPr>
-          <w:rFonts w:ascii="Courier New" w:cs="Courier New" w:eastAsia="Courier New" w:hAnsi="Courier New"/>
-          <w:color w:val="0000ff"/>
-          <w:sz w:val="18"/>
-          <w:szCs w:val="18"/>
-          <w:rtl w:val="0"/>
-        </w:rPr>
-        <w:t xml:space="preserve">m&gt;</w:t>
-      </w:r>
-      <w:r>
-        <w:rPr>
-          <w:color w:val="000000"/>
-          <w:rtl w:val="0"/>
-        </w:rPr>
-        <w:t xml:space="preserve">plomb</w:t>
-      </w:r>
-      <w:r>
-        <w:rPr>
-          <w:rFonts w:ascii="Courier New" w:cs="Courier New" w:eastAsia="Courier New" w:hAnsi="Courier New"/>
-          <w:color w:val="0000ff"/>
-          <w:sz w:val="18"/>
-          <w:szCs w:val="18"/>
-          <w:rtl w:val="0"/>
-        </w:rPr>
-        <w:t xml:space="preserve">&lt;/m&gt;&lt;/tl&gt;</w:t>
-      </w:r>
-      <w:r>
-        <w:rPr>
-          <w:color w:val="000000"/>
-          <w:rtl w:val="0"/>
-        </w:rPr>
-        <w:t xml:space="preserve">, </w:t>
-      </w:r>
-      <w:r>
-        <w:rPr>
-          <w:color w:val="000000"/>
-          <w:rtl w:val="0"/>
-        </w:rPr>
-        <w:t xml:space="preserve">&amp;</w:t>
-      </w:r>
-      <w:r>
-        <w:rPr>
-          <w:rFonts w:ascii="Courier New" w:cs="Courier New" w:eastAsia="Courier New" w:hAnsi="Courier New"/>
-          <w:color w:val="a9a9a9"/>
-          <w:sz w:val="18"/>
-          <w:szCs w:val="18"/>
-          <w:rtl w:val="0"/>
-        </w:rPr>
-        <w:t xml:space="preserve">amp;</w:t>
-      </w:r>
-      <w:r>
-        <w:rPr>
-          <w:color w:val="000000"/>
-          <w:rtl w:val="0"/>
-        </w:rPr>
-        <w:t xml:space="preserve"> marque</w:t>
-      </w:r>
-      <w:r>
-        <w:rPr>
-          <w:rFonts w:ascii="Courier New" w:cs="Courier New" w:eastAsia="Courier New" w:hAnsi="Courier New"/>
-          <w:color w:val="a9a9a9"/>
-          <w:sz w:val="18"/>
-          <w:szCs w:val="18"/>
-          <w:rtl w:val="0"/>
-        </w:rPr>
-        <w:t xml:space="preserve">&lt;lb/&gt;</w:t>
-      </w:r>
-      <w:r>
-        <w:rPr>
-          <w:rtl w:val="0"/>
-        </w:rPr>
-      </w:r>
-    </w:p>
-    <w:p>
-      <w:pPr>
-        <w:pBdr>
-          <w:top w:space="0" w:sz="0" w:val="nil"/>
-          <w:left w:space="0" w:sz="0" w:val="nil"/>
-          <w:bottom w:space="0" w:sz="0" w:val="nil"/>
-          <w:right w:space="0" w:sz="0" w:val="nil"/>
-          <w:between w:space="0" w:sz="0" w:val="nil"/>
-        </w:pBdr>
-        <w:shd w:fill="auto" w:val="clear"/>
-        <w:contextualSpacing w:val="0"/>
-        <w:rPr>
-          <w:color w:val="000000"/>
-        </w:rPr>
-      </w:pPr>
-      <w:r>
-        <w:rPr>
-          <w:color w:val="000000"/>
-          <w:rtl w:val="0"/>
-        </w:rPr>
-        <w:t xml:space="preserve">ainsy la grandeur convenable de </w:t>
-      </w:r>
-      <w:r>
-        <w:rPr>
-          <w:rFonts w:ascii="Courier New" w:cs="Courier New" w:eastAsia="Courier New" w:hAnsi="Courier New"/>
-          <w:color w:val="0000ff"/>
-          <w:sz w:val="18"/>
-          <w:szCs w:val="18"/>
-          <w:rtl w:val="0"/>
-        </w:rPr>
-        <w:t xml:space="preserve">&lt;m&gt;</w:t>
-      </w:r>
-      <w:r>
-        <w:rPr>
-          <w:color w:val="000000"/>
-          <w:rtl w:val="0"/>
-        </w:rPr>
-        <w:t xml:space="preserve">plomb</w:t>
-      </w:r>
-      <w:r>
-        <w:rPr>
-          <w:rFonts w:ascii="Courier New" w:cs="Courier New" w:eastAsia="Courier New" w:hAnsi="Courier New"/>
-          <w:color w:val="0000ff"/>
-          <w:sz w:val="18"/>
-          <w:szCs w:val="18"/>
-          <w:rtl w:val="0"/>
-        </w:rPr>
-        <w:t xml:space="preserve">&lt;/m&gt;</w:t>
-      </w:r>
-      <w:r>
-        <w:rPr>
-          <w:color w:val="000000"/>
-          <w:rtl w:val="0"/>
-        </w:rPr>
-        <w:t xml:space="preserve"> ou de la ligue</w:t>
-      </w:r>
-      <w:r>
-        <w:rPr>
-          <w:rFonts w:ascii="Courier New" w:cs="Courier New" w:eastAsia="Courier New" w:hAnsi="Courier New"/>
-          <w:color w:val="a9a9a9"/>
-          <w:sz w:val="18"/>
-          <w:szCs w:val="18"/>
-          <w:rtl w:val="0"/>
-        </w:rPr>
-        <w:t xml:space="preserve">&lt;lb/&gt;</w:t>
-      </w:r>
-      <w:r>
-        <w:rPr>
-          <w:rtl w:val="0"/>
-        </w:rPr>
-      </w:r>
-    </w:p>
-    <w:p>
-      <w:pPr>
-        <w:pBdr>
-          <w:top w:space="0" w:sz="0" w:val="nil"/>
-          <w:left w:space="0" w:sz="0" w:val="nil"/>
-          <w:bottom w:space="0" w:sz="0" w:val="nil"/>
-          <w:right w:space="0" w:sz="0" w:val="nil"/>
-          <w:between w:space="0" w:sz="0" w:val="nil"/>
-        </w:pBdr>
-        <w:shd w:fill="auto" w:val="clear"/>
-        <w:contextualSpacing w:val="0"/>
-        <w:rPr>
-          <w:color w:val="000000"/>
-        </w:rPr>
-      </w:pPr>
-      <w:r>
-        <w:rPr>
-          <w:color w:val="000000"/>
-          <w:rtl w:val="0"/>
-        </w:rPr>
-        <w:t xml:space="preserve">semblable à ta matiere, puys pose la piece sur la</w:t>
-      </w:r>
-      <w:r>
-        <w:rPr>
-          <w:rFonts w:ascii="Courier New" w:cs="Courier New" w:eastAsia="Courier New" w:hAnsi="Courier New"/>
-          <w:color w:val="a9a9a9"/>
-          <w:sz w:val="18"/>
-          <w:szCs w:val="18"/>
-          <w:rtl w:val="0"/>
-        </w:rPr>
-        <w:t xml:space="preserve">&lt;lb/&gt;</w:t>
-      </w:r>
-      <w:r>
-        <w:rPr>
-          <w:rtl w:val="0"/>
-        </w:rPr>
-      </w:r>
-    </w:p>
-    <w:p>
-      <w:pPr>
-        <w:pBdr>
-          <w:top w:space="0" w:sz="0" w:val="nil"/>
-          <w:left w:space="0" w:sz="0" w:val="nil"/>
-          <w:bottom w:space="0" w:sz="0" w:val="nil"/>
-          <w:right w:space="0" w:sz="0" w:val="nil"/>
-          <w:between w:space="0" w:sz="0" w:val="nil"/>
-        </w:pBdr>
-        <w:shd w:fill="auto" w:val="clear"/>
-        <w:contextualSpacing w:val="0"/>
-        <w:rPr>
-          <w:color w:val="000000"/>
-        </w:rPr>
-      </w:pPr>
-      <w:r>
-        <w:rPr>
-          <w:color w:val="000000"/>
-          <w:rtl w:val="0"/>
-        </w:rPr>
-        <w:t xml:space="preserve">chose encochée &amp;</w:t>
-      </w:r>
-      <w:r>
-        <w:rPr>
-          <w:rFonts w:ascii="Courier New" w:cs="Courier New" w:eastAsia="Courier New" w:hAnsi="Courier New"/>
-          <w:color w:val="a9a9a9"/>
-          <w:sz w:val="18"/>
-          <w:szCs w:val="18"/>
-          <w:rtl w:val="0"/>
-        </w:rPr>
-        <w:t xml:space="preserve">amp;</w:t>
-      </w:r>
-      <w:r>
-        <w:rPr>
-          <w:color w:val="000000"/>
-          <w:rtl w:val="0"/>
-        </w:rPr>
-        <w:t xml:space="preserve"> l'attache bien avecq du </w:t>
-      </w:r>
-      <w:r>
-        <w:rPr>
-          <w:rFonts w:ascii="Courier New" w:cs="Courier New" w:eastAsia="Courier New" w:hAnsi="Courier New"/>
-          <w:color w:val="0000ff"/>
-          <w:sz w:val="18"/>
-          <w:szCs w:val="18"/>
-          <w:rtl w:val="0"/>
-        </w:rPr>
-        <w:t xml:space="preserve">&lt;tl&gt;&lt;m&gt;</w:t>
-      </w:r>
-      <w:r>
-        <w:rPr>
-          <w:color w:val="000000"/>
-          <w:rtl w:val="0"/>
-        </w:rPr>
-        <w:t xml:space="preserve">fil d'archal</w:t>
-      </w:r>
-      <w:r>
-        <w:rPr>
-          <w:rFonts w:ascii="Courier New" w:cs="Courier New" w:eastAsia="Courier New" w:hAnsi="Courier New"/>
-          <w:color w:val="0000ff"/>
-          <w:sz w:val="18"/>
-          <w:szCs w:val="18"/>
-          <w:rtl w:val="0"/>
-        </w:rPr>
-        <w:t xml:space="preserve">&lt;/m&gt;&lt;/tl&gt;</w:t>
-      </w:r>
-      <w:r>
-        <w:rPr>
-          <w:color w:val="000000"/>
-          <w:rtl w:val="0"/>
-        </w:rPr>
-        <w:t xml:space="preserve">,</w:t>
-      </w:r>
-      <w:r>
-        <w:rPr>
-          <w:rFonts w:ascii="Courier New" w:cs="Courier New" w:eastAsia="Courier New" w:hAnsi="Courier New"/>
-          <w:color w:val="a9a9a9"/>
-          <w:sz w:val="18"/>
-          <w:szCs w:val="18"/>
-          <w:rtl w:val="0"/>
-        </w:rPr>
-        <w:t xml:space="preserve">&lt;lb/&gt;</w:t>
-      </w:r>
-      <w:r>
-        <w:rPr>
-          <w:rtl w:val="0"/>
-        </w:rPr>
-      </w:r>
-    </w:p>
-    <w:p>
-      <w:pPr>
-        <w:pBdr>
-          <w:top w:space="0" w:sz="0" w:val="nil"/>
-          <w:left w:space="0" w:sz="0" w:val="nil"/>
-          <w:bottom w:space="0" w:sz="0" w:val="nil"/>
-          <w:right w:space="0" w:sz="0" w:val="nil"/>
-          <w:between w:space="0" w:sz="0" w:val="nil"/>
-        </w:pBdr>
-        <w:shd w:fill="auto" w:val="clear"/>
-        <w:contextualSpacing w:val="0"/>
-        <w:rPr>
-          <w:color w:val="000000"/>
-        </w:rPr>
-      </w:pPr>
-      <w:r>
-        <w:rPr>
-          <w:color w:val="000000"/>
-          <w:rtl w:val="0"/>
-        </w:rPr>
-        <w:t xml:space="preserve">puys frotte de </w:t>
-      </w:r>
-      <w:r>
-        <w:rPr>
-          <w:rFonts w:ascii="Courier New" w:cs="Courier New" w:eastAsia="Courier New" w:hAnsi="Courier New"/>
-          <w:color w:val="0000ff"/>
-          <w:sz w:val="18"/>
-          <w:szCs w:val="18"/>
-          <w:rtl w:val="0"/>
-        </w:rPr>
-        <w:t xml:space="preserve">&lt;m</w:t>
-      </w:r>
-      <w:r>
-        <w:rPr>
-          <w:rFonts w:ascii="Courier New" w:cs="Courier New" w:eastAsia="Courier New" w:hAnsi="Courier New"/>
-          <w:color w:val="0000ff"/>
-          <w:sz w:val="18"/>
-          <w:szCs w:val="18"/>
-          <w:rtl w:val="0"/>
-        </w:rPr>
-        <w:t xml:space="preserve">&gt;</w:t>
-      </w:r>
-      <w:r>
-        <w:rPr>
-          <w:color w:val="000000"/>
-          <w:rtl w:val="0"/>
-        </w:rPr>
-        <w:t xml:space="preserve">rosine</w:t>
-      </w:r>
-      <w:r>
-        <w:rPr>
-          <w:rFonts w:ascii="Courier New" w:cs="Courier New" w:eastAsia="Courier New" w:hAnsi="Courier New"/>
-          <w:color w:val="0000ff"/>
-          <w:sz w:val="18"/>
-          <w:szCs w:val="18"/>
-          <w:rtl w:val="0"/>
-        </w:rPr>
-        <w:t xml:space="preserve">&lt;/m&gt;</w:t>
-      </w:r>
-      <w:r>
-        <w:rPr>
-          <w:color w:val="000000"/>
-          <w:rtl w:val="0"/>
-        </w:rPr>
-        <w:t xml:space="preserve"> </w:t>
-      </w:r>
-      <w:r>
-        <w:rPr>
-          <w:color w:val="000000"/>
-          <w:rtl w:val="0"/>
-        </w:rPr>
-        <w:t xml:space="preserve">le bort si c'est </w:t>
-      </w:r>
-      <w:r>
-        <w:rPr>
-          <w:rFonts w:ascii="Courier New" w:cs="Courier New" w:eastAsia="Courier New" w:hAnsi="Courier New"/>
-          <w:color w:val="0000ff"/>
-          <w:sz w:val="18"/>
-          <w:szCs w:val="18"/>
-          <w:rtl w:val="0"/>
-        </w:rPr>
-        <w:t xml:space="preserve">&lt;m&gt;</w:t>
-      </w:r>
-      <w:r>
-        <w:rPr>
-          <w:color w:val="000000"/>
-          <w:rtl w:val="0"/>
-        </w:rPr>
-        <w:t xml:space="preserve">estain</w:t>
-      </w:r>
-      <w:r>
-        <w:rPr>
-          <w:rFonts w:ascii="Courier New" w:cs="Courier New" w:eastAsia="Courier New" w:hAnsi="Courier New"/>
-          <w:color w:val="0000ff"/>
-          <w:sz w:val="18"/>
-          <w:szCs w:val="18"/>
-          <w:rtl w:val="0"/>
-        </w:rPr>
-        <w:t xml:space="preserve">&lt;/m&gt;</w:t>
-      </w:r>
-      <w:r>
-        <w:rPr>
-          <w:color w:val="000000"/>
-          <w:rtl w:val="0"/>
-        </w:rPr>
-        <w:t xml:space="preserve"> ou </w:t>
-      </w:r>
-      <w:r>
-        <w:rPr>
-          <w:rFonts w:ascii="Courier New" w:cs="Courier New" w:eastAsia="Courier New" w:hAnsi="Courier New"/>
-          <w:color w:val="0000ff"/>
-          <w:sz w:val="18"/>
-          <w:szCs w:val="18"/>
-          <w:rtl w:val="0"/>
-        </w:rPr>
-        <w:t xml:space="preserve">&lt;m&gt;</w:t>
-      </w:r>
-      <w:r>
-        <w:rPr>
-          <w:color w:val="000000"/>
-          <w:rtl w:val="0"/>
-        </w:rPr>
-        <w:t xml:space="preserve">plomb</w:t>
-      </w:r>
-      <w:r>
-        <w:rPr>
-          <w:rFonts w:ascii="Courier New" w:cs="Courier New" w:eastAsia="Courier New" w:hAnsi="Courier New"/>
-          <w:color w:val="0000ff"/>
-          <w:sz w:val="18"/>
-          <w:szCs w:val="18"/>
-          <w:rtl w:val="0"/>
-        </w:rPr>
-        <w:t xml:space="preserve">&lt;/m&gt;</w:t>
-      </w:r>
-      <w:r>
-        <w:rPr>
-          <w:rFonts w:ascii="Courier New" w:cs="Courier New" w:eastAsia="Courier New" w:hAnsi="Courier New"/>
-          <w:color w:val="a9a9a9"/>
-          <w:sz w:val="18"/>
-          <w:szCs w:val="18"/>
-          <w:rtl w:val="0"/>
-        </w:rPr>
-        <w:t xml:space="preserve">&lt;lb/&gt;</w:t>
-      </w:r>
-      <w:r>
-        <w:rPr>
-          <w:rtl w:val="0"/>
-        </w:rPr>
-      </w:r>
-    </w:p>
-    <w:p>
-      <w:pPr>
-        <w:pBdr>
-          <w:top w:space="0" w:sz="0" w:val="nil"/>
-          <w:left w:space="0" w:sz="0" w:val="nil"/>
-          <w:bottom w:space="0" w:sz="0" w:val="nil"/>
-          <w:right w:space="0" w:sz="0" w:val="nil"/>
-          <w:between w:space="0" w:sz="0" w:val="nil"/>
-        </w:pBdr>
-        <w:shd w:fill="auto" w:val="clear"/>
-        <w:contextualSpacing w:val="0"/>
-        <w:rPr>
-          <w:color w:val="000000"/>
-        </w:rPr>
-      </w:pPr>
-      <w:r>
-        <w:rPr>
-          <w:color w:val="000000"/>
-          <w:rtl w:val="0"/>
-        </w:rPr>
-        <w:t xml:space="preserve">&amp;</w:t>
-      </w:r>
-      <w:r>
-        <w:rPr>
-          <w:rFonts w:ascii="Courier New" w:cs="Courier New" w:eastAsia="Courier New" w:hAnsi="Courier New"/>
-          <w:color w:val="a9a9a9"/>
-          <w:sz w:val="18"/>
-          <w:szCs w:val="18"/>
-          <w:rtl w:val="0"/>
-        </w:rPr>
-        <w:t xml:space="preserve">amp;</w:t>
-      </w:r>
-      <w:r>
-        <w:rPr>
-          <w:color w:val="000000"/>
-          <w:rtl w:val="0"/>
-        </w:rPr>
-        <w:t xml:space="preserve"> pose tout aultour de petites pieces tanvres de </w:t>
-      </w:r>
-      <w:r>
-        <w:rPr>
-          <w:rFonts w:ascii="Courier New" w:cs="Courier New" w:eastAsia="Courier New" w:hAnsi="Courier New"/>
-          <w:color w:val="0000ff"/>
-          <w:sz w:val="18"/>
-          <w:szCs w:val="18"/>
-          <w:rtl w:val="0"/>
-        </w:rPr>
-        <w:t xml:space="preserve">&lt;m&gt;</w:t>
-      </w:r>
-      <w:r>
-        <w:rPr>
-          <w:color w:val="000000"/>
-          <w:rtl w:val="0"/>
-        </w:rPr>
-        <w:t xml:space="preserve">souldure</w:t>
-      </w:r>
-      <w:r>
-        <w:rPr>
-          <w:rFonts w:ascii="Courier New" w:cs="Courier New" w:eastAsia="Courier New" w:hAnsi="Courier New"/>
-          <w:color w:val="0000ff"/>
-          <w:sz w:val="18"/>
-          <w:szCs w:val="18"/>
-          <w:rtl w:val="0"/>
-        </w:rPr>
-        <w:t xml:space="preserve">&lt;/m&gt;</w:t>
-      </w:r>
-      <w:r>
-        <w:rPr>
-          <w:rFonts w:ascii="Courier New" w:cs="Courier New" w:eastAsia="Courier New" w:hAnsi="Courier New"/>
-          <w:color w:val="a9a9a9"/>
-          <w:sz w:val="18"/>
-          <w:szCs w:val="18"/>
-          <w:rtl w:val="0"/>
-        </w:rPr>
-        <w:t xml:space="preserve">&lt;lb/&gt;</w:t>
-      </w:r>
-      <w:r>
-        <w:rPr>
-          <w:rtl w:val="0"/>
-        </w:rPr>
-      </w:r>
-    </w:p>
-    <w:p>
-      <w:pPr>
-        <w:pBdr>
-          <w:top w:space="0" w:sz="0" w:val="nil"/>
-          <w:left w:space="0" w:sz="0" w:val="nil"/>
-          <w:bottom w:space="0" w:sz="0" w:val="nil"/>
-          <w:right w:space="0" w:sz="0" w:val="nil"/>
-          <w:between w:space="0" w:sz="0" w:val="nil"/>
-        </w:pBdr>
-        <w:shd w:fill="auto" w:val="clear"/>
-        <w:contextualSpacing w:val="0"/>
-        <w:rPr>
-          <w:color w:val="000000"/>
-        </w:rPr>
-      </w:pPr>
-      <w:r>
-        <w:rPr>
-          <w:color w:val="000000"/>
-          <w:rtl w:val="0"/>
-        </w:rPr>
-        <w:t xml:space="preserve">ou d'</w:t>
-      </w:r>
-      <w:r>
-        <w:rPr>
-          <w:rFonts w:ascii="Courier New" w:cs="Courier New" w:eastAsia="Courier New" w:hAnsi="Courier New"/>
-          <w:color w:val="0000ff"/>
-          <w:sz w:val="18"/>
-          <w:szCs w:val="18"/>
-          <w:rtl w:val="0"/>
-        </w:rPr>
-        <w:t xml:space="preserve">&lt;m&gt;</w:t>
-      </w:r>
-      <w:r>
-        <w:rPr>
-          <w:color w:val="000000"/>
-          <w:rtl w:val="0"/>
-        </w:rPr>
-        <w:t xml:space="preserve">estain</w:t>
-      </w:r>
-      <w:r>
-        <w:rPr>
-          <w:rFonts w:ascii="Courier New" w:cs="Courier New" w:eastAsia="Courier New" w:hAnsi="Courier New"/>
-          <w:color w:val="0000ff"/>
-          <w:sz w:val="18"/>
-          <w:szCs w:val="18"/>
-          <w:rtl w:val="0"/>
-        </w:rPr>
-        <w:t xml:space="preserve">&lt;/m&gt;</w:t>
-      </w:r>
-      <w:r>
-        <w:rPr>
-          <w:color w:val="000000"/>
-          <w:rtl w:val="0"/>
-        </w:rPr>
-        <w:t xml:space="preserve"> ou d'aultre chose, puys avecq un </w:t>
-      </w:r>
-      <w:r>
-        <w:rPr>
-          <w:rFonts w:ascii="Courier New" w:cs="Courier New" w:eastAsia="Courier New" w:hAnsi="Courier New"/>
-          <w:color w:val="0000ff"/>
-          <w:sz w:val="18"/>
-          <w:szCs w:val="18"/>
-          <w:rtl w:val="0"/>
-        </w:rPr>
-        <w:t xml:space="preserve">&lt;m&gt;</w:t>
-      </w:r>
-      <w:r>
-        <w:rPr>
-          <w:color w:val="000000"/>
-          <w:rtl w:val="0"/>
-        </w:rPr>
-        <w:t xml:space="preserve">fer</w:t>
-      </w:r>
-      <w:r>
-        <w:rPr>
-          <w:rFonts w:ascii="Courier New" w:cs="Courier New" w:eastAsia="Courier New" w:hAnsi="Courier New"/>
-          <w:color w:val="0000ff"/>
-          <w:sz w:val="18"/>
-          <w:szCs w:val="18"/>
-          <w:rtl w:val="0"/>
-        </w:rPr>
-        <w:t xml:space="preserve">&lt;/m&gt;</w:t>
-      </w:r>
-      <w:r>
-        <w:rPr>
-          <w:b w:val="0"/>
-          <w:color w:val="000000"/>
-          <w:rtl w:val="0"/>
-        </w:rPr>
-        <w:t xml:space="preserve"> </w:t>
-      </w:r>
-      <w:r>
-        <w:rPr>
-          <w:b w:val="0"/>
-          <w:color w:val="000000"/>
-          <w:rtl w:val="0"/>
-        </w:rPr>
-        <w:t xml:space="preserve">c</w:t>
-      </w:r>
-      <w:r>
-        <w:rPr>
-          <w:color w:val="000000"/>
-          <w:rtl w:val="0"/>
-        </w:rPr>
-        <w:t xml:space="preserve">hault</w:t>
-      </w:r>
-      <w:r>
-        <w:rPr>
-          <w:rFonts w:ascii="Courier New" w:cs="Courier New" w:eastAsia="Courier New" w:hAnsi="Courier New"/>
-          <w:color w:val="a9a9a9"/>
-          <w:sz w:val="18"/>
-          <w:szCs w:val="18"/>
-          <w:rtl w:val="0"/>
-        </w:rPr>
-        <w:t xml:space="preserve">&lt;lb/&gt;</w:t>
-      </w:r>
-      <w:r>
-        <w:rPr>
-          <w:rtl w:val="0"/>
-        </w:rPr>
-      </w:r>
-    </w:p>
-    <w:p>
-      <w:pPr>
-        <w:pBdr>
-          <w:top w:space="0" w:sz="0" w:val="nil"/>
-          <w:left w:space="0" w:sz="0" w:val="nil"/>
-          <w:bottom w:space="0" w:sz="0" w:val="nil"/>
-          <w:right w:space="0" w:sz="0" w:val="nil"/>
-          <w:between w:space="0" w:sz="0" w:val="nil"/>
-        </w:pBdr>
-        <w:shd w:fill="auto" w:val="clear"/>
-        <w:contextualSpacing w:val="0"/>
-        <w:rPr>
-          <w:color w:val="000000"/>
-        </w:rPr>
-      </w:pPr>
-      <w:r>
-        <w:rPr>
-          <w:color w:val="000000"/>
-          <w:rtl w:val="0"/>
-        </w:rPr>
-        <w:t xml:space="preserve">ou au</w:t>
-      </w:r>
-      <w:r>
-        <w:rPr>
-          <w:b w:val="0"/>
-          <w:color w:val="000000"/>
-          <w:rtl w:val="0"/>
-        </w:rPr>
-        <w:t xml:space="preserve"> </w:t>
-      </w:r>
-      <w:r>
-        <w:rPr>
-          <w:b w:val="0"/>
-          <w:color w:val="000000"/>
-          <w:rtl w:val="0"/>
-        </w:rPr>
-        <w:t xml:space="preserve">f</w:t>
-      </w:r>
-      <w:r>
-        <w:rPr>
-          <w:color w:val="000000"/>
-          <w:rtl w:val="0"/>
-        </w:rPr>
-        <w:t xml:space="preserve">oeu</w:t>
-      </w:r>
-      <w:r>
-        <w:rPr>
-          <w:color w:val="000000"/>
-          <w:rtl w:val="0"/>
-        </w:rPr>
-        <w:t xml:space="preserve"> de la </w:t>
-      </w:r>
-      <w:r>
-        <w:rPr>
-          <w:rFonts w:ascii="Courier New" w:cs="Courier New" w:eastAsia="Courier New" w:hAnsi="Courier New"/>
-          <w:color w:val="0000ff"/>
-          <w:sz w:val="18"/>
-          <w:szCs w:val="18"/>
-          <w:rtl w:val="0"/>
-        </w:rPr>
-        <w:t xml:space="preserve">&lt;tl&gt;</w:t>
-      </w:r>
-      <w:r>
-        <w:rPr>
-          <w:color w:val="000000"/>
-          <w:rtl w:val="0"/>
-        </w:rPr>
-        <w:t xml:space="preserve">forge</w:t>
-      </w:r>
-      <w:r>
-        <w:rPr>
-          <w:rFonts w:ascii="Courier New" w:cs="Courier New" w:eastAsia="Courier New" w:hAnsi="Courier New"/>
-          <w:color w:val="0000ff"/>
-          <w:sz w:val="18"/>
-          <w:szCs w:val="18"/>
-          <w:rtl w:val="0"/>
-        </w:rPr>
-        <w:t xml:space="preserve">&lt;/tl&gt;</w:t>
-      </w:r>
-      <w:r>
-        <w:rPr>
-          <w:color w:val="000000"/>
-          <w:rtl w:val="0"/>
-        </w:rPr>
-        <w:t xml:space="preserve">, </w:t>
-      </w:r>
-      <w:r>
-        <w:rPr>
-          <w:rFonts w:ascii="Courier New" w:cs="Courier New" w:eastAsia="Courier New" w:hAnsi="Courier New"/>
-          <w:color w:val="0000ff"/>
-          <w:sz w:val="18"/>
-          <w:szCs w:val="18"/>
-          <w:rtl w:val="0"/>
-        </w:rPr>
-        <w:t xml:space="preserve">&lt;m&gt;</w:t>
-      </w:r>
-      <w:r>
-        <w:rPr>
-          <w:color w:val="000000"/>
-          <w:rtl w:val="0"/>
-        </w:rPr>
-        <w:t xml:space="preserve">soulde</w:t>
-      </w:r>
-      <w:r>
-        <w:rPr>
-          <w:rFonts w:ascii="Courier New" w:cs="Courier New" w:eastAsia="Courier New" w:hAnsi="Courier New"/>
-          <w:color w:val="0000ff"/>
-          <w:sz w:val="18"/>
-          <w:szCs w:val="18"/>
-          <w:rtl w:val="0"/>
-        </w:rPr>
-        <w:t xml:space="preserve">&lt;/m&gt;</w:t>
-      </w:r>
-      <w:r>
-        <w:rPr>
-          <w:color w:val="000000"/>
-          <w:rtl w:val="0"/>
-        </w:rPr>
-        <w:t xml:space="preserve">, et aprés repare</w:t>
-      </w:r>
-      <w:r>
-        <w:rPr>
-          <w:rFonts w:ascii="Courier New" w:cs="Courier New" w:eastAsia="Courier New" w:hAnsi="Courier New"/>
-          <w:color w:val="a9a9a9"/>
-          <w:sz w:val="18"/>
-          <w:szCs w:val="18"/>
-          <w:rtl w:val="0"/>
-        </w:rPr>
-        <w:t xml:space="preserve">&lt;lb/&gt;</w:t>
-      </w:r>
-      <w:r>
-        <w:rPr>
-          <w:rtl w:val="0"/>
-        </w:rPr>
-      </w:r>
-    </w:p>
-    <w:p>
-      <w:pPr>
-        <w:pBdr>
-          <w:top w:space="0" w:sz="0" w:val="nil"/>
-          <w:left w:space="0" w:sz="0" w:val="nil"/>
-          <w:bottom w:space="0" w:sz="0" w:val="nil"/>
-          <w:right w:space="0" w:sz="0" w:val="nil"/>
-          <w:between w:space="0" w:sz="0" w:val="nil"/>
-        </w:pBdr>
-        <w:shd w:fill="auto" w:val="clear"/>
-        <w:contextualSpacing w:val="0"/>
-        <w:rPr>
-          <w:color w:val="000000"/>
-        </w:rPr>
-      </w:pPr>
-      <w:r>
-        <w:rPr>
-          <w:color w:val="000000"/>
-          <w:rtl w:val="0"/>
-        </w:rPr>
-        <w:t xml:space="preserve">cela avecq les houtils susdicts &amp;</w:t>
-      </w:r>
-      <w:r>
-        <w:rPr>
-          <w:rFonts w:ascii="Courier New" w:cs="Courier New" w:eastAsia="Courier New" w:hAnsi="Courier New"/>
-          <w:color w:val="a9a9a9"/>
-          <w:sz w:val="18"/>
-          <w:szCs w:val="18"/>
-          <w:rtl w:val="0"/>
-        </w:rPr>
-        <w:t xml:space="preserve">amp;</w:t>
-      </w:r>
-      <w:r>
-        <w:rPr>
-          <w:color w:val="000000"/>
-          <w:rtl w:val="0"/>
-        </w:rPr>
-        <w:t xml:space="preserve"> avecq les </w:t>
-      </w:r>
-      <w:r>
-        <w:rPr>
-          <w:rFonts w:ascii="Courier New" w:cs="Courier New" w:eastAsia="Courier New" w:hAnsi="Courier New"/>
-          <w:color w:val="0000ff"/>
-          <w:sz w:val="18"/>
-          <w:szCs w:val="18"/>
-          <w:rtl w:val="0"/>
-        </w:rPr>
-        <w:t xml:space="preserve">&lt;tl&gt;</w:t>
-      </w:r>
-      <w:r>
-        <w:rPr>
-          <w:color w:val="000000"/>
-          <w:rtl w:val="0"/>
-        </w:rPr>
-        <w:t xml:space="preserve">ciselets</w:t>
-      </w:r>
-      <w:r>
-        <w:rPr>
-          <w:rFonts w:ascii="Courier New" w:cs="Courier New" w:eastAsia="Courier New" w:hAnsi="Courier New"/>
-          <w:color w:val="0000ff"/>
-          <w:sz w:val="18"/>
-          <w:szCs w:val="18"/>
-          <w:rtl w:val="0"/>
-        </w:rPr>
-        <w:t xml:space="preserve">&lt;/tl&gt;</w:t>
-      </w:r>
-      <w:r>
-        <w:rPr>
-          <w:rFonts w:ascii="Courier New" w:cs="Courier New" w:eastAsia="Courier New" w:hAnsi="Courier New"/>
-          <w:color w:val="a9a9a9"/>
-          <w:sz w:val="18"/>
-          <w:szCs w:val="18"/>
-          <w:rtl w:val="0"/>
-        </w:rPr>
-        <w:t xml:space="preserve">&lt;lb/&gt;</w:t>
-      </w:r>
-      <w:r>
-        <w:rPr>
           <w:rtl w:val="0"/>
         </w:rPr>
       </w:r>
@@ -3114,80 +3184,12 @@
       </w:pPr>
       <w:r>
         <w:rPr>
-          <w:color w:val="000000"/>
-          <w:rtl w:val="0"/>
-        </w:rPr>
-        <w:t xml:space="preserve">convenables.</w:t>
-      </w:r>
-      <w:r>
-        <w:rPr>
           <w:rFonts w:ascii="Courier New" w:cs="Courier New" w:eastAsia="Courier New" w:hAnsi="Courier New"/>
           <w:color w:val="7f6000"/>
           <w:sz w:val="18"/>
           <w:szCs w:val="18"/>
           <w:rtl w:val="0"/>
         </w:rPr>
-        <w:t xml:space="preserve">&lt;/ab&gt;</w:t>
-      </w:r>
-      <w:r>
-        <w:rPr>
-          <w:rtl w:val="0"/>
-        </w:rPr>
-      </w:r>
-    </w:p>
-    <w:p>
-      <w:pPr>
-        <w:widowControl w:val="0"/>
-        <w:pBdr>
-          <w:top w:space="0" w:sz="0" w:val="nil"/>
-          <w:left w:space="0" w:sz="0" w:val="nil"/>
-          <w:bottom w:space="0" w:sz="0" w:val="nil"/>
-          <w:right w:space="0" w:sz="0" w:val="nil"/>
-          <w:between w:space="0" w:sz="0" w:val="nil"/>
-        </w:pBdr>
-        <w:shd w:fill="auto" w:val="clear"/>
-        <w:contextualSpacing w:val="0"/>
-        <w:rPr>
-          <w:color w:val="000000"/>
-        </w:rPr>
-      </w:pPr>
-      <w:r>
-        <w:rPr>
-          <w:color w:val="000000"/>
-          <w:rtl w:val="0"/>
-        </w:rPr>
-        <w:t xml:space="preserve"> </w:t>
-      </w:r>
-      <w:r>
-        <w:rPr>
-          <w:rtl w:val="0"/>
-        </w:rPr>
-      </w:r>
-    </w:p>
-    <w:p>
-      <w:pPr>
-        <w:widowControl w:val="0"/>
-        <w:pBdr>
-          <w:top w:space="0" w:sz="0" w:val="nil"/>
-          <w:left w:space="0" w:sz="0" w:val="nil"/>
-          <w:bottom w:space="0" w:sz="0" w:val="nil"/>
-          <w:right w:space="0" w:sz="0" w:val="nil"/>
-          <w:between w:space="0" w:sz="0" w:val="nil"/>
-        </w:pBdr>
-        <w:shd w:fill="auto" w:val="clear"/>
-        <w:contextualSpacing w:val="0"/>
-        <w:rPr>
-          <w:color w:val="000000"/>
-        </w:rPr>
-      </w:pPr>
-      <w:r>
-        <w:rPr>
-          <w:rFonts w:ascii="Courier New" w:cs="Courier New" w:eastAsia="Courier New" w:hAnsi="Courier New"/>
-          <w:color w:val="7f6000"/>
-          <w:sz w:val="18"/>
-          <w:szCs w:val="18"/>
-          <w:rtl w:val="0"/>
-        </w:rPr>
         <w:t xml:space="preserve">&lt;ab&gt;&lt;margin&gt;</w:t>
       </w:r>
       <w:r>
@@ -3195,7 +3197,13 @@
           <w:color w:val="000000"/>
           <w:rtl w:val="0"/>
         </w:rPr>
-        <w:t xml:space="preserve">left-top</w:t>
+        <w:t xml:space="preserve">left-</w:t>
+      </w:r>
+      <w:r>
+        <w:rPr>
+          <w:rtl w:val="0"/>
+        </w:rPr>
+        <w:t xml:space="preserve">middle</w:t>
       </w:r>
       <w:r>
         <w:rPr>
@@ -4035,7 +4043,7 @@
         <w:rPr>
           <w:rtl w:val="0"/>
         </w:rPr>
-        <w:t xml:space="preserve">left-bottom</w:t>
+        <w:t xml:space="preserve">left-middle</w:t>
       </w:r>
       <w:r>
         <w:rPr>

--- a/TEMP/input/p152v_LH_++_MHS/tcn_p152v.docx
+++ b/TEMP/input/p152v_LH_++_MHS/tcn_p152v.docx
@@ -13,7 +13,6 @@
           <w:between w:space="0" w:sz="0" w:val="nil"/>
         </w:pBdr>
         <w:shd w:fill="auto" w:val="clear"/>
-        <w:contextualSpacing w:val="0"/>
         <w:rPr>
           <w:color w:val="000000"/>
         </w:rPr>
@@ -62,7 +61,6 @@
           <w:between w:space="0" w:sz="0" w:val="nil"/>
         </w:pBdr>
         <w:shd w:fill="auto" w:val="clear"/>
-        <w:contextualSpacing w:val="0"/>
         <w:rPr>
           <w:color w:val="000000"/>
         </w:rPr>
@@ -111,7 +109,6 @@
           <w:between w:space="0" w:sz="0" w:val="nil"/>
         </w:pBdr>
         <w:shd w:fill="auto" w:val="clear"/>
-        <w:contextualSpacing w:val="0"/>
         <w:rPr>
           <w:color w:val="000000"/>
         </w:rPr>
@@ -133,7 +130,6 @@
           <w:between w:space="0" w:sz="0" w:val="nil"/>
         </w:pBdr>
         <w:shd w:fill="auto" w:val="clear"/>
-        <w:contextualSpacing w:val="0"/>
         <w:rPr>
           <w:color w:val="000000"/>
         </w:rPr>
@@ -165,7 +161,6 @@
           <w:between w:space="0" w:sz="0" w:val="nil"/>
         </w:pBdr>
         <w:shd w:fill="auto" w:val="clear"/>
-        <w:contextualSpacing w:val="0"/>
         <w:rPr>
           <w:color w:val="000000"/>
         </w:rPr>
@@ -197,7 +192,6 @@
           <w:between w:space="0" w:sz="0" w:val="nil"/>
         </w:pBdr>
         <w:shd w:fill="auto" w:val="clear"/>
-        <w:contextualSpacing w:val="0"/>
         <w:rPr>
           <w:color w:val="000000"/>
         </w:rPr>
@@ -259,7 +253,6 @@
           <w:between w:space="0" w:sz="0" w:val="nil"/>
         </w:pBdr>
         <w:shd w:fill="auto" w:val="clear"/>
-        <w:contextualSpacing w:val="0"/>
         <w:rPr>
           <w:color w:val="000000"/>
         </w:rPr>
@@ -281,7 +274,6 @@
           <w:between w:space="0" w:sz="0" w:val="nil"/>
         </w:pBdr>
         <w:shd w:fill="auto" w:val="clear"/>
-        <w:contextualSpacing w:val="0"/>
         <w:rPr>
           <w:color w:val="000000"/>
         </w:rPr>
@@ -312,7 +304,6 @@
           <w:between w:space="0" w:sz="0" w:val="nil"/>
         </w:pBdr>
         <w:shd w:fill="auto" w:val="clear"/>
-        <w:contextualSpacing w:val="0"/>
         <w:rPr>
           <w:color w:val="000000"/>
         </w:rPr>
@@ -350,7 +341,6 @@
           <w:between w:space="0" w:sz="0" w:val="nil"/>
         </w:pBdr>
         <w:shd w:fill="auto" w:val="clear"/>
-        <w:contextualSpacing w:val="0"/>
         <w:rPr>
           <w:color w:val="000000"/>
         </w:rPr>
@@ -422,7 +412,6 @@
           <w:between w:space="0" w:sz="0" w:val="nil"/>
         </w:pBdr>
         <w:shd w:fill="auto" w:val="clear"/>
-        <w:contextualSpacing w:val="0"/>
         <w:rPr>
           <w:color w:val="000000"/>
         </w:rPr>
@@ -535,7 +524,6 @@
           <w:between w:space="0" w:sz="0" w:val="nil"/>
         </w:pBdr>
         <w:shd w:fill="auto" w:val="clear"/>
-        <w:contextualSpacing w:val="0"/>
         <w:rPr>
           <w:color w:val="000000"/>
         </w:rPr>
@@ -624,7 +612,6 @@
           <w:between w:space="0" w:sz="0" w:val="nil"/>
         </w:pBdr>
         <w:shd w:fill="auto" w:val="clear"/>
-        <w:contextualSpacing w:val="0"/>
         <w:rPr>
           <w:color w:val="000000"/>
         </w:rPr>
@@ -662,7 +649,6 @@
           <w:between w:space="0" w:sz="0" w:val="nil"/>
         </w:pBdr>
         <w:shd w:fill="auto" w:val="clear"/>
-        <w:contextualSpacing w:val="0"/>
         <w:rPr>
           <w:color w:val="000000"/>
         </w:rPr>
@@ -768,7 +754,6 @@
           <w:between w:space="0" w:sz="0" w:val="nil"/>
         </w:pBdr>
         <w:shd w:fill="auto" w:val="clear"/>
-        <w:contextualSpacing w:val="0"/>
         <w:rPr>
           <w:color w:val="000000"/>
         </w:rPr>
@@ -833,7 +818,6 @@
           <w:between w:space="0" w:sz="0" w:val="nil"/>
         </w:pBdr>
         <w:shd w:fill="auto" w:val="clear"/>
-        <w:contextualSpacing w:val="0"/>
         <w:rPr>
           <w:color w:val="000000"/>
         </w:rPr>
@@ -905,7 +889,6 @@
           <w:between w:space="0" w:sz="0" w:val="nil"/>
         </w:pBdr>
         <w:shd w:fill="auto" w:val="clear"/>
-        <w:contextualSpacing w:val="0"/>
         <w:rPr>
           <w:color w:val="000000"/>
         </w:rPr>
@@ -994,7 +977,6 @@
           <w:between w:space="0" w:sz="0" w:val="nil"/>
         </w:pBdr>
         <w:shd w:fill="auto" w:val="clear"/>
-        <w:contextualSpacing w:val="0"/>
         <w:rPr>
           <w:color w:val="000000"/>
         </w:rPr>
@@ -1032,7 +1014,6 @@
           <w:between w:space="0" w:sz="0" w:val="nil"/>
         </w:pBdr>
         <w:shd w:fill="auto" w:val="clear"/>
-        <w:contextualSpacing w:val="0"/>
         <w:rPr>
           <w:color w:val="000000"/>
         </w:rPr>
@@ -1070,7 +1051,6 @@
           <w:between w:space="0" w:sz="0" w:val="nil"/>
         </w:pBdr>
         <w:shd w:fill="auto" w:val="clear"/>
-        <w:contextualSpacing w:val="0"/>
         <w:rPr>
           <w:color w:val="000000"/>
         </w:rPr>
@@ -1205,7 +1185,6 @@
           <w:between w:space="0" w:sz="0" w:val="nil"/>
         </w:pBdr>
         <w:shd w:fill="auto" w:val="clear"/>
-        <w:contextualSpacing w:val="0"/>
         <w:rPr>
           <w:color w:val="000000"/>
         </w:rPr>
@@ -1304,7 +1283,6 @@
           <w:between w:space="0" w:sz="0" w:val="nil"/>
         </w:pBdr>
         <w:shd w:fill="auto" w:val="clear"/>
-        <w:contextualSpacing w:val="0"/>
         <w:rPr>
           <w:color w:val="000000"/>
         </w:rPr>
@@ -1407,7 +1385,6 @@
           <w:between w:space="0" w:sz="0" w:val="nil"/>
         </w:pBdr>
         <w:shd w:fill="auto" w:val="clear"/>
-        <w:contextualSpacing w:val="0"/>
         <w:rPr>
           <w:color w:val="000000"/>
         </w:rPr>
@@ -1631,7 +1608,6 @@
           <w:between w:space="0" w:sz="0" w:val="nil"/>
         </w:pBdr>
         <w:shd w:fill="auto" w:val="clear"/>
-        <w:contextualSpacing w:val="0"/>
         <w:rPr>
           <w:color w:val="000000"/>
         </w:rPr>
@@ -1699,7 +1675,6 @@
           <w:between w:space="0" w:sz="0" w:val="nil"/>
         </w:pBdr>
         <w:shd w:fill="auto" w:val="clear"/>
-        <w:contextualSpacing w:val="0"/>
         <w:rPr>
           <w:color w:val="000000"/>
         </w:rPr>
@@ -1788,7 +1763,6 @@
           <w:between w:space="0" w:sz="0" w:val="nil"/>
         </w:pBdr>
         <w:shd w:fill="auto" w:val="clear"/>
-        <w:contextualSpacing w:val="0"/>
         <w:rPr>
           <w:color w:val="000000"/>
         </w:rPr>
@@ -1826,7 +1800,6 @@
           <w:between w:space="0" w:sz="0" w:val="nil"/>
         </w:pBdr>
         <w:shd w:fill="auto" w:val="clear"/>
-        <w:contextualSpacing w:val="0"/>
         <w:rPr>
           <w:color w:val="000000"/>
         </w:rPr>
@@ -1946,7 +1919,6 @@
           <w:between w:space="0" w:sz="0" w:val="nil"/>
         </w:pBdr>
         <w:shd w:fill="auto" w:val="clear"/>
-        <w:contextualSpacing w:val="0"/>
         <w:rPr>
           <w:color w:val="000000"/>
         </w:rPr>
@@ -1984,7 +1956,6 @@
           <w:between w:space="0" w:sz="0" w:val="nil"/>
         </w:pBdr>
         <w:shd w:fill="auto" w:val="clear"/>
-        <w:contextualSpacing w:val="0"/>
         <w:rPr>
           <w:color w:val="000000"/>
         </w:rPr>
@@ -2035,7 +2006,6 @@
           <w:between w:space="0" w:sz="0" w:val="nil"/>
         </w:pBdr>
         <w:shd w:fill="auto" w:val="clear"/>
-        <w:contextualSpacing w:val="0"/>
         <w:rPr>
           <w:color w:val="000000"/>
         </w:rPr>
@@ -2114,7 +2084,6 @@
           <w:between w:space="0" w:sz="0" w:val="nil"/>
         </w:pBdr>
         <w:shd w:fill="auto" w:val="clear"/>
-        <w:contextualSpacing w:val="0"/>
         <w:rPr>
           <w:color w:val="000000"/>
         </w:rPr>
@@ -2193,7 +2162,6 @@
           <w:between w:space="0" w:sz="0" w:val="nil"/>
         </w:pBdr>
         <w:shd w:fill="auto" w:val="clear"/>
-        <w:contextualSpacing w:val="0"/>
         <w:rPr>
           <w:color w:val="000000"/>
         </w:rPr>
@@ -2327,7 +2295,6 @@
           <w:between w:space="0" w:sz="0" w:val="nil"/>
         </w:pBdr>
         <w:shd w:fill="auto" w:val="clear"/>
-        <w:contextualSpacing w:val="0"/>
         <w:rPr>
           <w:color w:val="000000"/>
         </w:rPr>
@@ -2399,7 +2366,6 @@
           <w:between w:space="0" w:sz="0" w:val="nil"/>
         </w:pBdr>
         <w:shd w:fill="auto" w:val="clear"/>
-        <w:contextualSpacing w:val="0"/>
         <w:rPr>
           <w:color w:val="000000"/>
         </w:rPr>
@@ -2437,7 +2403,6 @@
           <w:between w:space="0" w:sz="0" w:val="nil"/>
         </w:pBdr>
         <w:shd w:fill="auto" w:val="clear"/>
-        <w:contextualSpacing w:val="0"/>
         <w:rPr>
           <w:color w:val="000000"/>
         </w:rPr>
@@ -2526,7 +2491,6 @@
           <w:between w:space="0" w:sz="0" w:val="nil"/>
         </w:pBdr>
         <w:shd w:fill="auto" w:val="clear"/>
-        <w:contextualSpacing w:val="0"/>
         <w:rPr>
           <w:color w:val="000000"/>
         </w:rPr>
@@ -2676,7 +2640,6 @@
           <w:between w:space="0" w:sz="0" w:val="nil"/>
         </w:pBdr>
         <w:shd w:fill="auto" w:val="clear"/>
-        <w:contextualSpacing w:val="0"/>
         <w:rPr>
           <w:color w:val="000000"/>
         </w:rPr>
@@ -2758,7 +2721,6 @@
           <w:between w:space="0" w:sz="0" w:val="nil"/>
         </w:pBdr>
         <w:shd w:fill="auto" w:val="clear"/>
-        <w:contextualSpacing w:val="0"/>
         <w:rPr>
           <w:color w:val="000000"/>
         </w:rPr>
@@ -2890,7 +2852,6 @@
           <w:between w:space="0" w:sz="0" w:val="nil"/>
         </w:pBdr>
         <w:shd w:fill="auto" w:val="clear"/>
-        <w:contextualSpacing w:val="0"/>
         <w:rPr>
           <w:color w:val="000000"/>
         </w:rPr>
@@ -3026,7 +2987,6 @@
           <w:between w:space="0" w:sz="0" w:val="nil"/>
         </w:pBdr>
         <w:shd w:fill="auto" w:val="clear"/>
-        <w:contextualSpacing w:val="0"/>
         <w:rPr>
           <w:color w:val="000000"/>
         </w:rPr>
@@ -3109,7 +3069,6 @@
           <w:between w:space="0" w:sz="0" w:val="nil"/>
         </w:pBdr>
         <w:shd w:fill="auto" w:val="clear"/>
-        <w:contextualSpacing w:val="0"/>
         <w:rPr>
           <w:color w:val="000000"/>
         </w:rPr>
@@ -3148,7 +3107,6 @@
           <w:between w:space="0" w:sz="0" w:val="nil"/>
         </w:pBdr>
         <w:shd w:fill="auto" w:val="clear"/>
-        <w:contextualSpacing w:val="0"/>
         <w:rPr>
           <w:color w:val="000000"/>
         </w:rPr>
@@ -3177,7 +3135,6 @@
           <w:between w:space="0" w:sz="0" w:val="nil"/>
         </w:pBdr>
         <w:shd w:fill="auto" w:val="clear"/>
-        <w:contextualSpacing w:val="0"/>
         <w:rPr>
           <w:color w:val="000000"/>
         </w:rPr>
@@ -3231,7 +3188,6 @@
           <w:between w:space="0" w:sz="0" w:val="nil"/>
         </w:pBdr>
         <w:shd w:fill="auto" w:val="clear"/>
-        <w:contextualSpacing w:val="0"/>
         <w:rPr>
           <w:color w:val="000000"/>
         </w:rPr>
@@ -3327,7 +3283,6 @@
           <w:between w:space="0" w:sz="0" w:val="nil"/>
         </w:pBdr>
         <w:shd w:fill="auto" w:val="clear"/>
-        <w:contextualSpacing w:val="0"/>
         <w:rPr>
           <w:color w:val="000000"/>
         </w:rPr>
@@ -3365,7 +3320,6 @@
           <w:between w:space="0" w:sz="0" w:val="nil"/>
         </w:pBdr>
         <w:shd w:fill="auto" w:val="clear"/>
-        <w:contextualSpacing w:val="0"/>
         <w:rPr>
           <w:color w:val="000000"/>
         </w:rPr>
@@ -3403,7 +3357,6 @@
           <w:between w:space="0" w:sz="0" w:val="nil"/>
         </w:pBdr>
         <w:shd w:fill="auto" w:val="clear"/>
-        <w:contextualSpacing w:val="0"/>
         <w:rPr>
           <w:color w:val="000000"/>
         </w:rPr>
@@ -3475,7 +3428,6 @@
           <w:between w:space="0" w:sz="0" w:val="nil"/>
         </w:pBdr>
         <w:shd w:fill="auto" w:val="clear"/>
-        <w:contextualSpacing w:val="0"/>
         <w:rPr>
           <w:color w:val="000000"/>
         </w:rPr>
@@ -3513,7 +3465,6 @@
           <w:between w:space="0" w:sz="0" w:val="nil"/>
         </w:pBdr>
         <w:shd w:fill="auto" w:val="clear"/>
-        <w:contextualSpacing w:val="0"/>
         <w:rPr>
           <w:color w:val="000000"/>
         </w:rPr>
@@ -3602,7 +3553,6 @@
           <w:between w:space="0" w:sz="0" w:val="nil"/>
         </w:pBdr>
         <w:shd w:fill="auto" w:val="clear"/>
-        <w:contextualSpacing w:val="0"/>
         <w:rPr>
           <w:color w:val="000000"/>
         </w:rPr>
@@ -3641,7 +3591,6 @@
           <w:between w:space="0" w:sz="0" w:val="nil"/>
         </w:pBdr>
         <w:shd w:fill="auto" w:val="clear"/>
-        <w:contextualSpacing w:val="0"/>
         <w:rPr>
           <w:color w:val="000000"/>
         </w:rPr>
@@ -3714,7 +3663,6 @@
           <w:between w:space="0" w:sz="0" w:val="nil"/>
         </w:pBdr>
         <w:shd w:fill="auto" w:val="clear"/>
-        <w:contextualSpacing w:val="0"/>
         <w:rPr>
           <w:color w:val="000000"/>
         </w:rPr>
@@ -3736,7 +3684,6 @@
           <w:between w:space="0" w:sz="0" w:val="nil"/>
         </w:pBdr>
         <w:shd w:fill="auto" w:val="clear"/>
-        <w:contextualSpacing w:val="0"/>
         <w:rPr>
           <w:rFonts w:ascii="Courier New" w:cs="Courier New" w:eastAsia="Courier New" w:hAnsi="Courier New"/>
           <w:color w:val="0000ff"/>
@@ -3765,7 +3712,6 @@
           <w:between w:space="0" w:sz="0" w:val="nil"/>
         </w:pBdr>
         <w:shd w:fill="auto" w:val="clear"/>
-        <w:contextualSpacing w:val="0"/>
         <w:rPr/>
       </w:pPr>
       <w:r>
@@ -3802,7 +3748,6 @@
     </w:p>
     <w:p>
       <w:pPr>
-        <w:contextualSpacing w:val="0"/>
         <w:rPr/>
       </w:pPr>
       <w:r>
@@ -3847,7 +3792,6 @@
           <w:between w:space="0" w:sz="0" w:val="nil"/>
         </w:pBdr>
         <w:shd w:fill="auto" w:val="clear"/>
-        <w:contextualSpacing w:val="0"/>
         <w:rPr/>
       </w:pPr>
       <w:r>
@@ -3897,7 +3841,6 @@
           <w:between w:space="0" w:sz="0" w:val="nil"/>
         </w:pBdr>
         <w:shd w:fill="auto" w:val="clear"/>
-        <w:contextualSpacing w:val="0"/>
         <w:rPr>
           <w:rFonts w:ascii="Courier New" w:cs="Courier New" w:eastAsia="Courier New" w:hAnsi="Courier New"/>
           <w:color w:val="0000ff"/>
@@ -3927,7 +3870,6 @@
           <w:between w:space="0" w:sz="0" w:val="nil"/>
         </w:pBdr>
         <w:shd w:fill="auto" w:val="clear"/>
-        <w:contextualSpacing w:val="0"/>
         <w:rPr>
           <w:rFonts w:ascii="Courier New" w:cs="Courier New" w:eastAsia="Courier New" w:hAnsi="Courier New"/>
           <w:color w:val="0000ff"/>
@@ -3952,7 +3894,6 @@
           <w:between w:space="0" w:sz="0" w:val="nil"/>
         </w:pBdr>
         <w:shd w:fill="auto" w:val="clear"/>
-        <w:contextualSpacing w:val="0"/>
         <w:rPr>
           <w:rFonts w:ascii="Courier New" w:cs="Courier New" w:eastAsia="Courier New" w:hAnsi="Courier New"/>
           <w:color w:val="0000ff"/>
@@ -3981,7 +3922,6 @@
           <w:between w:space="0" w:sz="0" w:val="nil"/>
         </w:pBdr>
         <w:shd w:fill="auto" w:val="clear"/>
-        <w:contextualSpacing w:val="0"/>
         <w:rPr/>
       </w:pPr>
       <w:r>
@@ -4026,7 +3966,6 @@
           <w:between w:space="0" w:sz="0" w:val="nil"/>
         </w:pBdr>
         <w:shd w:fill="auto" w:val="clear"/>
-        <w:contextualSpacing w:val="0"/>
         <w:rPr/>
       </w:pPr>
       <w:r>
@@ -4102,7 +4041,6 @@
           <w:between w:space="0" w:sz="0" w:val="nil"/>
         </w:pBdr>
         <w:shd w:fill="auto" w:val="clear"/>
-        <w:contextualSpacing w:val="0"/>
         <w:rPr>
           <w:color w:val="000000"/>
         </w:rPr>
@@ -4134,7 +4072,6 @@
           <w:between w:space="0" w:sz="0" w:val="nil"/>
         </w:pBdr>
         <w:shd w:fill="auto" w:val="clear"/>
-        <w:contextualSpacing w:val="0"/>
         <w:rPr>
           <w:color w:val="000000"/>
         </w:rPr>
@@ -4165,28 +4102,26 @@
           <w:between w:space="0" w:sz="0" w:val="nil"/>
         </w:pBdr>
         <w:shd w:fill="auto" w:val="clear"/>
-        <w:contextualSpacing w:val="0"/>
-        <w:rPr>
-          <w:color w:val="000000"/>
-        </w:rPr>
-      </w:pPr>
-      <w:r>
-        <w:rPr>
-          <w:rtl w:val="0"/>
-        </w:rPr>
-      </w:r>
-    </w:p>
-    <w:p>
-      <w:pPr>
-        <w:pBdr>
-          <w:top w:space="0" w:sz="0" w:val="nil"/>
-          <w:left w:space="0" w:sz="0" w:val="nil"/>
-          <w:bottom w:space="0" w:sz="0" w:val="nil"/>
-          <w:right w:space="0" w:sz="0" w:val="nil"/>
-          <w:between w:space="0" w:sz="0" w:val="nil"/>
-        </w:pBdr>
-        <w:shd w:fill="auto" w:val="clear"/>
-        <w:contextualSpacing w:val="0"/>
+        <w:rPr>
+          <w:color w:val="000000"/>
+        </w:rPr>
+      </w:pPr>
+      <w:r>
+        <w:rPr>
+          <w:rtl w:val="0"/>
+        </w:rPr>
+      </w:r>
+    </w:p>
+    <w:p>
+      <w:pPr>
+        <w:pBdr>
+          <w:top w:space="0" w:sz="0" w:val="nil"/>
+          <w:left w:space="0" w:sz="0" w:val="nil"/>
+          <w:bottom w:space="0" w:sz="0" w:val="nil"/>
+          <w:right w:space="0" w:sz="0" w:val="nil"/>
+          <w:between w:space="0" w:sz="0" w:val="nil"/>
+        </w:pBdr>
+        <w:shd w:fill="auto" w:val="clear"/>
         <w:rPr>
           <w:color w:val="000000"/>
         </w:rPr>
